--- a/Lab5.docx
+++ b/Lab5.docx
@@ -696,7 +696,6 @@
       </w:pPr>
       <w:bookmarkStart w:id="0" w:name="OLE_LINK1"/>
       <w:bookmarkStart w:id="1" w:name="OLE_LINK2"/>
-      <w:proofErr w:type="spellStart"/>
       <w:r>
         <w:rPr>
           <w:rFonts w:ascii="Times New Roman" w:eastAsia="Times New Roman" w:hAnsi="Times New Roman" w:cs="Times New Roman"/>
@@ -706,67 +705,7 @@
           <w:szCs w:val="24"/>
           <w:lang w:val="en-US"/>
         </w:rPr>
-        <w:t>Реализовать</w:t>
-      </w:r>
-      <w:proofErr w:type="spellEnd"/>
-      <w:r>
-        <w:rPr>
-          <w:rFonts w:ascii="Times New Roman" w:eastAsia="Times New Roman" w:hAnsi="Times New Roman" w:cs="Times New Roman"/>
-          <w:noProof w:val="0"/>
-          <w:color w:val="000000"/>
-          <w:sz w:val="24"/>
-          <w:szCs w:val="24"/>
-          <w:lang w:val="en-US"/>
-        </w:rPr>
-        <w:t xml:space="preserve"> </w:t>
-      </w:r>
-      <w:proofErr w:type="spellStart"/>
-      <w:r>
-        <w:rPr>
-          <w:rFonts w:ascii="Times New Roman" w:eastAsia="Times New Roman" w:hAnsi="Times New Roman" w:cs="Times New Roman"/>
-          <w:noProof w:val="0"/>
-          <w:color w:val="000000"/>
-          <w:sz w:val="24"/>
-          <w:szCs w:val="24"/>
-          <w:lang w:val="en-US"/>
-        </w:rPr>
-        <w:t>хранимые</w:t>
-      </w:r>
-      <w:proofErr w:type="spellEnd"/>
-      <w:r>
-        <w:rPr>
-          <w:rFonts w:ascii="Times New Roman" w:eastAsia="Times New Roman" w:hAnsi="Times New Roman" w:cs="Times New Roman"/>
-          <w:noProof w:val="0"/>
-          <w:color w:val="000000"/>
-          <w:sz w:val="24"/>
-          <w:szCs w:val="24"/>
-          <w:lang w:val="en-US"/>
-        </w:rPr>
-        <w:t xml:space="preserve"> </w:t>
-      </w:r>
-      <w:proofErr w:type="spellStart"/>
-      <w:r>
-        <w:rPr>
-          <w:rFonts w:ascii="Times New Roman" w:eastAsia="Times New Roman" w:hAnsi="Times New Roman" w:cs="Times New Roman"/>
-          <w:noProof w:val="0"/>
-          <w:color w:val="000000"/>
-          <w:sz w:val="24"/>
-          <w:szCs w:val="24"/>
-          <w:lang w:val="en-US"/>
-        </w:rPr>
-        <w:t>процедуры</w:t>
-      </w:r>
-      <w:proofErr w:type="spellEnd"/>
-      <w:r>
-        <w:rPr>
-          <w:rFonts w:ascii="Times New Roman" w:eastAsia="Times New Roman" w:hAnsi="Times New Roman" w:cs="Times New Roman"/>
-          <w:noProof w:val="0"/>
-          <w:color w:val="000000"/>
-          <w:sz w:val="24"/>
-          <w:szCs w:val="24"/>
-          <w:lang w:val="en-US"/>
-        </w:rPr>
-        <w:t>:</w:t>
+        <w:t>Реализовать хранимые процедуры:</w:t>
       </w:r>
     </w:p>
     <w:p>
@@ -783,6 +722,7 @@
           <w:color w:val="000000"/>
           <w:sz w:val="24"/>
           <w:szCs w:val="24"/>
+          <w:highlight w:val="yellow"/>
         </w:rPr>
       </w:pPr>
       <w:r>
@@ -792,6 +732,7 @@
           <w:color w:val="000000"/>
           <w:sz w:val="24"/>
           <w:szCs w:val="24"/>
+          <w:highlight w:val="yellow"/>
         </w:rPr>
         <w:t>Вывести 5 режиссеров, которые участвовали в качестве актеров в тех же фильмах, с максимальными выручками.</w:t>
       </w:r>
@@ -822,1202 +763,905 @@
         </w:rPr>
         <w:t>Вывести рейтинг стран по кассовым сборам за выбранный период.</w:t>
       </w:r>
-    </w:p>
-    <w:p>
-      <w:pPr>
-        <w:shd w:val="clear" w:color="auto" w:fill="FFFFFF" w:themeFill="background1"/>
-        <w:spacing w:before="100" w:beforeAutospacing="1" w:after="100" w:afterAutospacing="1" w:line="240" w:lineRule="auto"/>
-        <w:rPr>
-          <w:rFonts w:ascii="Times New Roman" w:eastAsia="Times New Roman" w:hAnsi="Times New Roman" w:cs="Times New Roman"/>
-          <w:noProof w:val="0"/>
-          <w:color w:val="000000"/>
-          <w:sz w:val="24"/>
-          <w:szCs w:val="24"/>
-        </w:rPr>
-      </w:pPr>
-    </w:p>
-    <w:p>
-      <w:pPr>
-        <w:pBdr>
-          <w:top w:val="single" w:sz="4" w:space="1" w:color="auto"/>
-          <w:left w:val="single" w:sz="4" w:space="4" w:color="auto"/>
-          <w:bottom w:val="single" w:sz="4" w:space="1" w:color="auto"/>
-          <w:right w:val="single" w:sz="4" w:space="4" w:color="auto"/>
-        </w:pBdr>
-        <w:shd w:val="clear" w:color="auto" w:fill="FFFFFF" w:themeFill="background1"/>
-        <w:spacing w:before="100" w:beforeAutospacing="1" w:after="100" w:afterAutospacing="1" w:line="240" w:lineRule="auto"/>
-        <w:rPr>
-          <w:rFonts w:ascii="Times New Roman" w:eastAsia="Times New Roman" w:hAnsi="Times New Roman" w:cs="Times New Roman"/>
-          <w:noProof w:val="0"/>
-          <w:color w:val="000000"/>
-          <w:sz w:val="24"/>
-          <w:szCs w:val="24"/>
-          <w:lang w:val="en-US"/>
-        </w:rPr>
-      </w:pPr>
-      <w:proofErr w:type="gramStart"/>
-      <w:r>
-        <w:rPr>
-          <w:rFonts w:ascii="Times New Roman" w:eastAsia="Times New Roman" w:hAnsi="Times New Roman" w:cs="Times New Roman"/>
-          <w:noProof w:val="0"/>
-          <w:color w:val="000000"/>
-          <w:sz w:val="24"/>
-          <w:szCs w:val="24"/>
-          <w:lang w:val="en-US"/>
-        </w:rPr>
-        <w:t>create</w:t>
-      </w:r>
-      <w:proofErr w:type="gramEnd"/>
-      <w:r>
-        <w:rPr>
-          <w:rFonts w:ascii="Times New Roman" w:eastAsia="Times New Roman" w:hAnsi="Times New Roman" w:cs="Times New Roman"/>
-          <w:noProof w:val="0"/>
-          <w:color w:val="000000"/>
-          <w:sz w:val="24"/>
-          <w:szCs w:val="24"/>
-          <w:lang w:val="en-US"/>
-        </w:rPr>
-        <w:t xml:space="preserve"> procedure DIRECTOR_ACTOR</w:t>
-      </w:r>
-    </w:p>
-    <w:p>
-      <w:pPr>
-        <w:pBdr>
-          <w:top w:val="single" w:sz="4" w:space="1" w:color="auto"/>
-          <w:left w:val="single" w:sz="4" w:space="4" w:color="auto"/>
-          <w:bottom w:val="single" w:sz="4" w:space="1" w:color="auto"/>
-          <w:right w:val="single" w:sz="4" w:space="4" w:color="auto"/>
-        </w:pBdr>
-        <w:shd w:val="clear" w:color="auto" w:fill="FFFFFF" w:themeFill="background1"/>
-        <w:spacing w:before="100" w:beforeAutospacing="1" w:after="100" w:afterAutospacing="1" w:line="240" w:lineRule="auto"/>
-        <w:rPr>
-          <w:rFonts w:ascii="Times New Roman" w:eastAsia="Times New Roman" w:hAnsi="Times New Roman" w:cs="Times New Roman"/>
-          <w:noProof w:val="0"/>
-          <w:color w:val="000000"/>
-          <w:sz w:val="24"/>
-          <w:szCs w:val="24"/>
-          <w:lang w:val="en-US"/>
-        </w:rPr>
-      </w:pPr>
-      <w:proofErr w:type="gramStart"/>
-      <w:r>
-        <w:rPr>
-          <w:rFonts w:ascii="Times New Roman" w:eastAsia="Times New Roman" w:hAnsi="Times New Roman" w:cs="Times New Roman"/>
-          <w:noProof w:val="0"/>
-          <w:color w:val="000000"/>
-          <w:sz w:val="24"/>
-          <w:szCs w:val="24"/>
-          <w:lang w:val="en-US"/>
-        </w:rPr>
-        <w:t>returns</w:t>
-      </w:r>
-      <w:proofErr w:type="gramEnd"/>
-      <w:r>
-        <w:rPr>
-          <w:rFonts w:ascii="Times New Roman" w:eastAsia="Times New Roman" w:hAnsi="Times New Roman" w:cs="Times New Roman"/>
-          <w:noProof w:val="0"/>
-          <w:color w:val="000000"/>
-          <w:sz w:val="24"/>
-          <w:szCs w:val="24"/>
-          <w:lang w:val="en-US"/>
-        </w:rPr>
-        <w:t xml:space="preserve"> ( </w:t>
-      </w:r>
-      <w:proofErr w:type="spellStart"/>
-      <w:r>
-        <w:rPr>
-          <w:rFonts w:ascii="Times New Roman" w:eastAsia="Times New Roman" w:hAnsi="Times New Roman" w:cs="Times New Roman"/>
-          <w:noProof w:val="0"/>
-          <w:color w:val="000000"/>
-          <w:sz w:val="24"/>
-          <w:szCs w:val="24"/>
-          <w:lang w:val="en-US"/>
-        </w:rPr>
-        <w:t>man_id</w:t>
-      </w:r>
-      <w:proofErr w:type="spellEnd"/>
-      <w:r>
-        <w:rPr>
-          <w:rFonts w:ascii="Times New Roman" w:eastAsia="Times New Roman" w:hAnsi="Times New Roman" w:cs="Times New Roman"/>
-          <w:noProof w:val="0"/>
-          <w:color w:val="000000"/>
-          <w:sz w:val="24"/>
-          <w:szCs w:val="24"/>
-          <w:lang w:val="en-US"/>
-        </w:rPr>
-        <w:t xml:space="preserve"> integer, </w:t>
-      </w:r>
-    </w:p>
-    <w:p>
-      <w:pPr>
-        <w:pBdr>
-          <w:top w:val="single" w:sz="4" w:space="1" w:color="auto"/>
-          <w:left w:val="single" w:sz="4" w:space="4" w:color="auto"/>
-          <w:bottom w:val="single" w:sz="4" w:space="1" w:color="auto"/>
-          <w:right w:val="single" w:sz="4" w:space="4" w:color="auto"/>
-        </w:pBdr>
-        <w:shd w:val="clear" w:color="auto" w:fill="FFFFFF" w:themeFill="background1"/>
-        <w:spacing w:before="100" w:beforeAutospacing="1" w:after="100" w:afterAutospacing="1" w:line="240" w:lineRule="auto"/>
-        <w:rPr>
-          <w:rFonts w:ascii="Times New Roman" w:eastAsia="Times New Roman" w:hAnsi="Times New Roman" w:cs="Times New Roman"/>
-          <w:noProof w:val="0"/>
-          <w:color w:val="000000"/>
-          <w:sz w:val="24"/>
-          <w:szCs w:val="24"/>
-          <w:lang w:val="en-US"/>
-        </w:rPr>
-      </w:pPr>
-      <w:r>
-        <w:rPr>
-          <w:rFonts w:ascii="Times New Roman" w:eastAsia="Times New Roman" w:hAnsi="Times New Roman" w:cs="Times New Roman"/>
-          <w:noProof w:val="0"/>
-          <w:color w:val="000000"/>
-          <w:sz w:val="24"/>
-          <w:szCs w:val="24"/>
+      <w:bookmarkEnd w:id="0"/>
+      <w:bookmarkEnd w:id="1"/>
+      <w:r>
+        <w:rPr>
+          <w:rFonts w:cs="Times New Roman"/>
+          <w:szCs w:val="28"/>
+          <w:lang w:val="en-US"/>
+        </w:rPr>
+        <w:tab/>
+      </w:r>
+    </w:p>
+    <w:p>
+      <w:pPr>
+        <w:pStyle w:val="Textbody"/>
+        <w:pBdr>
+          <w:top w:val="single" w:sz="4" w:space="1" w:color="auto"/>
+          <w:left w:val="single" w:sz="4" w:space="4" w:color="auto"/>
+          <w:bottom w:val="single" w:sz="4" w:space="1" w:color="auto"/>
+          <w:right w:val="single" w:sz="4" w:space="4" w:color="auto"/>
+        </w:pBdr>
+        <w:tabs>
+          <w:tab w:val="left" w:pos="3490"/>
+        </w:tabs>
+        <w:ind w:left="720"/>
+        <w:rPr>
+          <w:rFonts w:cs="Times New Roman"/>
+          <w:szCs w:val="28"/>
+          <w:lang w:val="en-US"/>
+        </w:rPr>
+      </w:pPr>
+      <w:r>
+        <w:rPr>
+          <w:rFonts w:cs="Times New Roman"/>
+          <w:szCs w:val="28"/>
+          <w:lang w:val="en-US"/>
+        </w:rPr>
+        <w:t>create or alter procedure TOP5_DIRECTOR</w:t>
+      </w:r>
+    </w:p>
+    <w:p>
+      <w:pPr>
+        <w:pStyle w:val="Textbody"/>
+        <w:pBdr>
+          <w:top w:val="single" w:sz="4" w:space="1" w:color="auto"/>
+          <w:left w:val="single" w:sz="4" w:space="4" w:color="auto"/>
+          <w:bottom w:val="single" w:sz="4" w:space="1" w:color="auto"/>
+          <w:right w:val="single" w:sz="4" w:space="4" w:color="auto"/>
+        </w:pBdr>
+        <w:tabs>
+          <w:tab w:val="left" w:pos="3490"/>
+        </w:tabs>
+        <w:ind w:left="720"/>
+        <w:rPr>
+          <w:rFonts w:cs="Times New Roman"/>
+          <w:szCs w:val="28"/>
+          <w:lang w:val="en-US"/>
+        </w:rPr>
+      </w:pPr>
+      <w:r>
+        <w:rPr>
+          <w:rFonts w:cs="Times New Roman"/>
+          <w:szCs w:val="28"/>
+          <w:lang w:val="en-US"/>
+        </w:rPr>
+        <w:t>returns (</w:t>
+      </w:r>
+    </w:p>
+    <w:p>
+      <w:pPr>
+        <w:pStyle w:val="Textbody"/>
+        <w:pBdr>
+          <w:top w:val="single" w:sz="4" w:space="1" w:color="auto"/>
+          <w:left w:val="single" w:sz="4" w:space="4" w:color="auto"/>
+          <w:bottom w:val="single" w:sz="4" w:space="1" w:color="auto"/>
+          <w:right w:val="single" w:sz="4" w:space="4" w:color="auto"/>
+        </w:pBdr>
+        <w:tabs>
+          <w:tab w:val="left" w:pos="3490"/>
+        </w:tabs>
+        <w:ind w:left="720"/>
+        <w:rPr>
+          <w:rFonts w:cs="Times New Roman"/>
+          <w:szCs w:val="28"/>
+          <w:lang w:val="en-US"/>
+        </w:rPr>
+      </w:pPr>
+      <w:r>
+        <w:rPr>
+          <w:rFonts w:cs="Times New Roman"/>
+          <w:szCs w:val="28"/>
+          <w:lang w:val="en-US"/>
+        </w:rPr>
+        <w:t xml:space="preserve">    XNAME varchar(80),</w:t>
+      </w:r>
+    </w:p>
+    <w:p>
+      <w:pPr>
+        <w:pStyle w:val="Textbody"/>
+        <w:pBdr>
+          <w:top w:val="single" w:sz="4" w:space="1" w:color="auto"/>
+          <w:left w:val="single" w:sz="4" w:space="4" w:color="auto"/>
+          <w:bottom w:val="single" w:sz="4" w:space="1" w:color="auto"/>
+          <w:right w:val="single" w:sz="4" w:space="4" w:color="auto"/>
+        </w:pBdr>
+        <w:tabs>
+          <w:tab w:val="left" w:pos="3490"/>
+        </w:tabs>
+        <w:ind w:left="720"/>
+        <w:rPr>
+          <w:rFonts w:cs="Times New Roman"/>
+          <w:szCs w:val="28"/>
+          <w:lang w:val="en-US"/>
+        </w:rPr>
+      </w:pPr>
+      <w:r>
+        <w:rPr>
+          <w:rFonts w:cs="Times New Roman"/>
+          <w:szCs w:val="28"/>
+          <w:lang w:val="en-US"/>
+        </w:rPr>
+        <w:t xml:space="preserve">    FNAME varchar(100),</w:t>
+      </w:r>
+    </w:p>
+    <w:p>
+      <w:pPr>
+        <w:pStyle w:val="Textbody"/>
+        <w:pBdr>
+          <w:top w:val="single" w:sz="4" w:space="1" w:color="auto"/>
+          <w:left w:val="single" w:sz="4" w:space="4" w:color="auto"/>
+          <w:bottom w:val="single" w:sz="4" w:space="1" w:color="auto"/>
+          <w:right w:val="single" w:sz="4" w:space="4" w:color="auto"/>
+        </w:pBdr>
+        <w:tabs>
+          <w:tab w:val="left" w:pos="3490"/>
+        </w:tabs>
+        <w:ind w:left="720"/>
+        <w:rPr>
+          <w:rFonts w:cs="Times New Roman"/>
+          <w:szCs w:val="28"/>
+          <w:lang w:val="en-US"/>
+        </w:rPr>
+      </w:pPr>
+      <w:r>
+        <w:rPr>
+          <w:rFonts w:cs="Times New Roman"/>
+          <w:szCs w:val="28"/>
+          <w:lang w:val="en-US"/>
+        </w:rPr>
+        <w:t xml:space="preserve">    XCASH integer)</w:t>
+      </w:r>
+    </w:p>
+    <w:p>
+      <w:pPr>
+        <w:pStyle w:val="Textbody"/>
+        <w:pBdr>
+          <w:top w:val="single" w:sz="4" w:space="1" w:color="auto"/>
+          <w:left w:val="single" w:sz="4" w:space="4" w:color="auto"/>
+          <w:bottom w:val="single" w:sz="4" w:space="1" w:color="auto"/>
+          <w:right w:val="single" w:sz="4" w:space="4" w:color="auto"/>
+        </w:pBdr>
+        <w:tabs>
+          <w:tab w:val="left" w:pos="3490"/>
+        </w:tabs>
+        <w:ind w:left="720"/>
+        <w:rPr>
+          <w:rFonts w:cs="Times New Roman"/>
+          <w:szCs w:val="28"/>
+          <w:lang w:val="en-US"/>
+        </w:rPr>
+      </w:pPr>
+      <w:r>
+        <w:rPr>
+          <w:rFonts w:cs="Times New Roman"/>
+          <w:szCs w:val="28"/>
+          <w:lang w:val="en-US"/>
+        </w:rPr>
+        <w:t>as</w:t>
+      </w:r>
+    </w:p>
+    <w:p>
+      <w:pPr>
+        <w:pStyle w:val="Textbody"/>
+        <w:pBdr>
+          <w:top w:val="single" w:sz="4" w:space="1" w:color="auto"/>
+          <w:left w:val="single" w:sz="4" w:space="4" w:color="auto"/>
+          <w:bottom w:val="single" w:sz="4" w:space="1" w:color="auto"/>
+          <w:right w:val="single" w:sz="4" w:space="4" w:color="auto"/>
+        </w:pBdr>
+        <w:tabs>
+          <w:tab w:val="left" w:pos="3490"/>
+        </w:tabs>
+        <w:ind w:left="720"/>
+        <w:rPr>
+          <w:rFonts w:cs="Times New Roman"/>
+          <w:szCs w:val="28"/>
+          <w:lang w:val="en-US"/>
+        </w:rPr>
+      </w:pPr>
+      <w:r>
+        <w:rPr>
+          <w:rFonts w:cs="Times New Roman"/>
+          <w:szCs w:val="28"/>
+          <w:lang w:val="en-US"/>
+        </w:rPr>
+        <w:t>declare variable TM integer;</w:t>
+      </w:r>
+    </w:p>
+    <w:p>
+      <w:pPr>
+        <w:pStyle w:val="Textbody"/>
+        <w:pBdr>
+          <w:top w:val="single" w:sz="4" w:space="1" w:color="auto"/>
+          <w:left w:val="single" w:sz="4" w:space="4" w:color="auto"/>
+          <w:bottom w:val="single" w:sz="4" w:space="1" w:color="auto"/>
+          <w:right w:val="single" w:sz="4" w:space="4" w:color="auto"/>
+        </w:pBdr>
+        <w:tabs>
+          <w:tab w:val="left" w:pos="3490"/>
+        </w:tabs>
+        <w:ind w:left="720"/>
+        <w:rPr>
+          <w:rFonts w:cs="Times New Roman"/>
+          <w:szCs w:val="28"/>
+          <w:lang w:val="en-US"/>
+        </w:rPr>
+      </w:pPr>
+      <w:r>
+        <w:rPr>
+          <w:rFonts w:cs="Times New Roman"/>
+          <w:szCs w:val="28"/>
+          <w:lang w:val="en-US"/>
+        </w:rPr>
+        <w:t>declare variable TF integer;</w:t>
+      </w:r>
+    </w:p>
+    <w:p>
+      <w:pPr>
+        <w:pStyle w:val="Textbody"/>
+        <w:pBdr>
+          <w:top w:val="single" w:sz="4" w:space="1" w:color="auto"/>
+          <w:left w:val="single" w:sz="4" w:space="4" w:color="auto"/>
+          <w:bottom w:val="single" w:sz="4" w:space="1" w:color="auto"/>
+          <w:right w:val="single" w:sz="4" w:space="4" w:color="auto"/>
+        </w:pBdr>
+        <w:tabs>
+          <w:tab w:val="left" w:pos="3490"/>
+        </w:tabs>
+        <w:ind w:left="720"/>
+        <w:rPr>
+          <w:rFonts w:cs="Times New Roman"/>
+          <w:szCs w:val="28"/>
+          <w:lang w:val="en-US"/>
+        </w:rPr>
+      </w:pPr>
+      <w:r>
+        <w:rPr>
+          <w:rFonts w:cs="Times New Roman"/>
+          <w:szCs w:val="28"/>
+          <w:lang w:val="en-US"/>
+        </w:rPr>
+        <w:t>begin</w:t>
+      </w:r>
+    </w:p>
+    <w:p>
+      <w:pPr>
+        <w:pStyle w:val="Textbody"/>
+        <w:pBdr>
+          <w:top w:val="single" w:sz="4" w:space="1" w:color="auto"/>
+          <w:left w:val="single" w:sz="4" w:space="4" w:color="auto"/>
+          <w:bottom w:val="single" w:sz="4" w:space="1" w:color="auto"/>
+          <w:right w:val="single" w:sz="4" w:space="4" w:color="auto"/>
+        </w:pBdr>
+        <w:tabs>
+          <w:tab w:val="left" w:pos="3490"/>
+        </w:tabs>
+        <w:ind w:left="720" w:firstLine="720"/>
+        <w:rPr>
+          <w:rFonts w:cs="Times New Roman"/>
+          <w:szCs w:val="28"/>
+          <w:lang w:val="en-US"/>
+        </w:rPr>
+      </w:pPr>
+    </w:p>
+    <w:p>
+      <w:pPr>
+        <w:pStyle w:val="Textbody"/>
+        <w:pBdr>
+          <w:top w:val="single" w:sz="4" w:space="1" w:color="auto"/>
+          <w:left w:val="single" w:sz="4" w:space="4" w:color="auto"/>
+          <w:bottom w:val="single" w:sz="4" w:space="1" w:color="auto"/>
+          <w:right w:val="single" w:sz="4" w:space="4" w:color="auto"/>
+        </w:pBdr>
+        <w:tabs>
+          <w:tab w:val="left" w:pos="3490"/>
+        </w:tabs>
+        <w:ind w:left="720"/>
+        <w:rPr>
+          <w:rFonts w:cs="Times New Roman"/>
+          <w:szCs w:val="28"/>
+          <w:lang w:val="en-US"/>
+        </w:rPr>
+      </w:pPr>
+      <w:r>
+        <w:rPr>
+          <w:rFonts w:cs="Times New Roman"/>
+          <w:szCs w:val="28"/>
+          <w:lang w:val="en-US"/>
+        </w:rPr>
+        <w:t>for</w:t>
+      </w:r>
+    </w:p>
+    <w:p>
+      <w:pPr>
+        <w:pStyle w:val="Textbody"/>
+        <w:pBdr>
+          <w:top w:val="single" w:sz="4" w:space="1" w:color="auto"/>
+          <w:left w:val="single" w:sz="4" w:space="4" w:color="auto"/>
+          <w:bottom w:val="single" w:sz="4" w:space="1" w:color="auto"/>
+          <w:right w:val="single" w:sz="4" w:space="4" w:color="auto"/>
+        </w:pBdr>
+        <w:tabs>
+          <w:tab w:val="left" w:pos="3490"/>
+        </w:tabs>
+        <w:ind w:left="720"/>
+        <w:rPr>
+          <w:rFonts w:cs="Times New Roman"/>
+          <w:szCs w:val="28"/>
+          <w:lang w:val="en-US"/>
+        </w:rPr>
+      </w:pPr>
+      <w:r>
+        <w:rPr>
+          <w:rFonts w:cs="Times New Roman"/>
+          <w:szCs w:val="28"/>
+          <w:lang w:val="en-US"/>
+        </w:rPr>
+        <w:t xml:space="preserve">   with</w:t>
+      </w:r>
+    </w:p>
+    <w:p>
+      <w:pPr>
+        <w:pStyle w:val="Textbody"/>
+        <w:pBdr>
+          <w:top w:val="single" w:sz="4" w:space="1" w:color="auto"/>
+          <w:left w:val="single" w:sz="4" w:space="4" w:color="auto"/>
+          <w:bottom w:val="single" w:sz="4" w:space="1" w:color="auto"/>
+          <w:right w:val="single" w:sz="4" w:space="4" w:color="auto"/>
+        </w:pBdr>
+        <w:tabs>
+          <w:tab w:val="left" w:pos="3490"/>
+        </w:tabs>
+        <w:ind w:left="720"/>
+        <w:rPr>
+          <w:rFonts w:cs="Times New Roman"/>
+          <w:szCs w:val="28"/>
+          <w:lang w:val="en-US"/>
+        </w:rPr>
+      </w:pPr>
+      <w:r>
+        <w:rPr>
+          <w:rFonts w:cs="Times New Roman"/>
+          <w:szCs w:val="28"/>
+          <w:lang w:val="en-US"/>
+        </w:rPr>
+        <w:lastRenderedPageBreak/>
+        <w:t xml:space="preserve">    temp as</w:t>
+      </w:r>
+    </w:p>
+    <w:p>
+      <w:pPr>
+        <w:pStyle w:val="Textbody"/>
+        <w:pBdr>
+          <w:top w:val="single" w:sz="4" w:space="1" w:color="auto"/>
+          <w:left w:val="single" w:sz="4" w:space="4" w:color="auto"/>
+          <w:bottom w:val="single" w:sz="4" w:space="1" w:color="auto"/>
+          <w:right w:val="single" w:sz="4" w:space="4" w:color="auto"/>
+        </w:pBdr>
+        <w:tabs>
+          <w:tab w:val="left" w:pos="3490"/>
+        </w:tabs>
+        <w:ind w:left="720"/>
+        <w:rPr>
+          <w:rFonts w:cs="Times New Roman"/>
+          <w:szCs w:val="28"/>
+          <w:lang w:val="en-US"/>
+        </w:rPr>
+      </w:pPr>
+      <w:r>
+        <w:rPr>
+          <w:rFonts w:cs="Times New Roman"/>
+          <w:szCs w:val="28"/>
+          <w:lang w:val="en-US"/>
+        </w:rPr>
+        <w:t xml:space="preserve">    (</w:t>
+      </w:r>
+    </w:p>
+    <w:p>
+      <w:pPr>
+        <w:pStyle w:val="Textbody"/>
+        <w:pBdr>
+          <w:top w:val="single" w:sz="4" w:space="1" w:color="auto"/>
+          <w:left w:val="single" w:sz="4" w:space="4" w:color="auto"/>
+          <w:bottom w:val="single" w:sz="4" w:space="1" w:color="auto"/>
+          <w:right w:val="single" w:sz="4" w:space="4" w:color="auto"/>
+        </w:pBdr>
+        <w:tabs>
+          <w:tab w:val="left" w:pos="3490"/>
+        </w:tabs>
+        <w:ind w:left="720"/>
+        <w:rPr>
+          <w:rFonts w:cs="Times New Roman"/>
+          <w:szCs w:val="28"/>
+          <w:lang w:val="en-US"/>
+        </w:rPr>
+      </w:pPr>
+      <w:r>
+        <w:rPr>
+          <w:rFonts w:cs="Times New Roman"/>
+          <w:szCs w:val="28"/>
+          <w:lang w:val="en-US"/>
+        </w:rPr>
+        <w:t xml:space="preserve">        select film_id as fid, man_id as mid, count(film_id) as cfid from part</w:t>
+      </w:r>
+    </w:p>
+    <w:p>
+      <w:pPr>
+        <w:pStyle w:val="Textbody"/>
+        <w:pBdr>
+          <w:top w:val="single" w:sz="4" w:space="1" w:color="auto"/>
+          <w:left w:val="single" w:sz="4" w:space="4" w:color="auto"/>
+          <w:bottom w:val="single" w:sz="4" w:space="1" w:color="auto"/>
+          <w:right w:val="single" w:sz="4" w:space="4" w:color="auto"/>
+        </w:pBdr>
+        <w:tabs>
+          <w:tab w:val="left" w:pos="3490"/>
+        </w:tabs>
+        <w:ind w:left="720"/>
+        <w:rPr>
+          <w:rFonts w:cs="Times New Roman"/>
+          <w:szCs w:val="28"/>
+          <w:lang w:val="en-US"/>
+        </w:rPr>
+      </w:pPr>
+      <w:r>
+        <w:rPr>
+          <w:rFonts w:cs="Times New Roman"/>
+          <w:szCs w:val="28"/>
+          <w:lang w:val="en-US"/>
+        </w:rPr>
+        <w:t xml:space="preserve">            where role_id in(1,3)</w:t>
+      </w:r>
+    </w:p>
+    <w:p>
+      <w:pPr>
+        <w:pStyle w:val="Textbody"/>
+        <w:pBdr>
+          <w:top w:val="single" w:sz="4" w:space="1" w:color="auto"/>
+          <w:left w:val="single" w:sz="4" w:space="4" w:color="auto"/>
+          <w:bottom w:val="single" w:sz="4" w:space="1" w:color="auto"/>
+          <w:right w:val="single" w:sz="4" w:space="4" w:color="auto"/>
+        </w:pBdr>
+        <w:tabs>
+          <w:tab w:val="left" w:pos="3490"/>
+        </w:tabs>
+        <w:ind w:left="720"/>
+        <w:rPr>
+          <w:rFonts w:cs="Times New Roman"/>
+          <w:szCs w:val="28"/>
+          <w:lang w:val="en-US"/>
+        </w:rPr>
+      </w:pPr>
+      <w:r>
+        <w:rPr>
+          <w:rFonts w:cs="Times New Roman"/>
+          <w:szCs w:val="28"/>
+          <w:lang w:val="en-US"/>
+        </w:rPr>
+        <w:t xml:space="preserve">            group by film_id, man_id having count(film_id)&gt;1</w:t>
+      </w:r>
+    </w:p>
+    <w:p>
+      <w:pPr>
+        <w:pStyle w:val="Textbody"/>
+        <w:pBdr>
+          <w:top w:val="single" w:sz="4" w:space="1" w:color="auto"/>
+          <w:left w:val="single" w:sz="4" w:space="4" w:color="auto"/>
+          <w:bottom w:val="single" w:sz="4" w:space="1" w:color="auto"/>
+          <w:right w:val="single" w:sz="4" w:space="4" w:color="auto"/>
+        </w:pBdr>
+        <w:tabs>
+          <w:tab w:val="left" w:pos="3490"/>
+        </w:tabs>
+        <w:ind w:left="720"/>
+        <w:rPr>
+          <w:rFonts w:cs="Times New Roman"/>
+          <w:szCs w:val="28"/>
+          <w:lang w:val="en-US"/>
+        </w:rPr>
+      </w:pPr>
+      <w:r>
+        <w:rPr>
+          <w:rFonts w:cs="Times New Roman"/>
+          <w:szCs w:val="28"/>
+          <w:lang w:val="en-US"/>
+        </w:rPr>
+        <w:t xml:space="preserve">    )   select fid, mid, film.cash from temp, film</w:t>
+      </w:r>
+    </w:p>
+    <w:p>
+      <w:pPr>
+        <w:pStyle w:val="Textbody"/>
+        <w:pBdr>
+          <w:top w:val="single" w:sz="4" w:space="1" w:color="auto"/>
+          <w:left w:val="single" w:sz="4" w:space="4" w:color="auto"/>
+          <w:bottom w:val="single" w:sz="4" w:space="1" w:color="auto"/>
+          <w:right w:val="single" w:sz="4" w:space="4" w:color="auto"/>
+        </w:pBdr>
+        <w:tabs>
+          <w:tab w:val="left" w:pos="3490"/>
+        </w:tabs>
+        <w:ind w:left="720"/>
+        <w:rPr>
+          <w:rFonts w:cs="Times New Roman"/>
+          <w:szCs w:val="28"/>
+        </w:rPr>
+      </w:pPr>
+      <w:r>
+        <w:rPr>
+          <w:rFonts w:cs="Times New Roman"/>
+          <w:szCs w:val="28"/>
+          <w:lang w:val="en-US"/>
+        </w:rPr>
+        <w:t xml:space="preserve">            where film.f_id=fid order by film.cash desc</w:t>
+      </w:r>
+    </w:p>
+    <w:p>
+      <w:pPr>
+        <w:pStyle w:val="Textbody"/>
+        <w:pBdr>
+          <w:top w:val="single" w:sz="4" w:space="1" w:color="auto"/>
+          <w:left w:val="single" w:sz="4" w:space="4" w:color="auto"/>
+          <w:bottom w:val="single" w:sz="4" w:space="1" w:color="auto"/>
+          <w:right w:val="single" w:sz="4" w:space="4" w:color="auto"/>
+        </w:pBdr>
+        <w:tabs>
+          <w:tab w:val="left" w:pos="3490"/>
+        </w:tabs>
+        <w:ind w:left="720"/>
+        <w:rPr>
+          <w:rFonts w:cs="Times New Roman"/>
+          <w:szCs w:val="28"/>
+          <w:lang w:val="en-US"/>
+        </w:rPr>
+      </w:pPr>
+    </w:p>
+    <w:p>
+      <w:pPr>
+        <w:pStyle w:val="Textbody"/>
+        <w:pBdr>
+          <w:top w:val="single" w:sz="4" w:space="1" w:color="auto"/>
+          <w:left w:val="single" w:sz="4" w:space="4" w:color="auto"/>
+          <w:bottom w:val="single" w:sz="4" w:space="1" w:color="auto"/>
+          <w:right w:val="single" w:sz="4" w:space="4" w:color="auto"/>
+        </w:pBdr>
+        <w:tabs>
+          <w:tab w:val="left" w:pos="3490"/>
+        </w:tabs>
+        <w:ind w:left="720"/>
+        <w:rPr>
+          <w:rFonts w:cs="Times New Roman"/>
+          <w:szCs w:val="28"/>
+        </w:rPr>
+      </w:pPr>
+      <w:r>
+        <w:rPr>
+          <w:rFonts w:cs="Times New Roman"/>
+          <w:szCs w:val="28"/>
+        </w:rPr>
+        <w:t>into :tf, :tm, :xcash</w:t>
+      </w:r>
+    </w:p>
+    <w:p>
+      <w:pPr>
+        <w:pStyle w:val="Textbody"/>
+        <w:pBdr>
+          <w:top w:val="single" w:sz="4" w:space="1" w:color="auto"/>
+          <w:left w:val="single" w:sz="4" w:space="4" w:color="auto"/>
+          <w:bottom w:val="single" w:sz="4" w:space="1" w:color="auto"/>
+          <w:right w:val="single" w:sz="4" w:space="4" w:color="auto"/>
+        </w:pBdr>
+        <w:tabs>
+          <w:tab w:val="left" w:pos="3490"/>
+        </w:tabs>
+        <w:ind w:left="720"/>
+        <w:rPr>
+          <w:rFonts w:cs="Times New Roman"/>
+          <w:szCs w:val="28"/>
+        </w:rPr>
+      </w:pPr>
+      <w:r>
+        <w:rPr>
+          <w:rFonts w:cs="Times New Roman"/>
+          <w:szCs w:val="28"/>
+        </w:rPr>
+        <w:t>do</w:t>
+      </w:r>
+    </w:p>
+    <w:p>
+      <w:pPr>
+        <w:pStyle w:val="Textbody"/>
+        <w:pBdr>
+          <w:top w:val="single" w:sz="4" w:space="1" w:color="auto"/>
+          <w:left w:val="single" w:sz="4" w:space="4" w:color="auto"/>
+          <w:bottom w:val="single" w:sz="4" w:space="1" w:color="auto"/>
+          <w:right w:val="single" w:sz="4" w:space="4" w:color="auto"/>
+        </w:pBdr>
+        <w:tabs>
+          <w:tab w:val="left" w:pos="3490"/>
+        </w:tabs>
+        <w:ind w:left="720"/>
+        <w:rPr>
+          <w:rFonts w:cs="Times New Roman"/>
+          <w:szCs w:val="28"/>
+          <w:lang w:val="en-US"/>
+        </w:rPr>
+      </w:pPr>
+      <w:r>
+        <w:rPr>
+          <w:rFonts w:cs="Times New Roman"/>
+          <w:szCs w:val="28"/>
+          <w:lang w:val="en-US"/>
+        </w:rPr>
+        <w:t xml:space="preserve">    begin</w:t>
+      </w:r>
+    </w:p>
+    <w:p>
+      <w:pPr>
+        <w:pStyle w:val="Textbody"/>
+        <w:pBdr>
+          <w:top w:val="single" w:sz="4" w:space="1" w:color="auto"/>
+          <w:left w:val="single" w:sz="4" w:space="4" w:color="auto"/>
+          <w:bottom w:val="single" w:sz="4" w:space="1" w:color="auto"/>
+          <w:right w:val="single" w:sz="4" w:space="4" w:color="auto"/>
+        </w:pBdr>
+        <w:tabs>
+          <w:tab w:val="left" w:pos="3490"/>
+        </w:tabs>
+        <w:ind w:left="720"/>
+        <w:rPr>
+          <w:rFonts w:cs="Times New Roman"/>
+          <w:szCs w:val="28"/>
+          <w:lang w:val="en-US"/>
+        </w:rPr>
+      </w:pPr>
+      <w:r>
+        <w:rPr>
+          <w:rFonts w:cs="Times New Roman"/>
+          <w:szCs w:val="28"/>
+          <w:lang w:val="en-US"/>
+        </w:rPr>
+        <w:t xml:space="preserve">        select man.name, film.name from man, film</w:t>
+      </w:r>
+    </w:p>
+    <w:p>
+      <w:pPr>
+        <w:pStyle w:val="Textbody"/>
+        <w:pBdr>
+          <w:top w:val="single" w:sz="4" w:space="1" w:color="auto"/>
+          <w:left w:val="single" w:sz="4" w:space="4" w:color="auto"/>
+          <w:bottom w:val="single" w:sz="4" w:space="1" w:color="auto"/>
+          <w:right w:val="single" w:sz="4" w:space="4" w:color="auto"/>
+        </w:pBdr>
+        <w:tabs>
+          <w:tab w:val="left" w:pos="3490"/>
+        </w:tabs>
+        <w:ind w:left="720"/>
+        <w:rPr>
+          <w:rFonts w:cs="Times New Roman"/>
+          <w:szCs w:val="28"/>
+          <w:lang w:val="en-US"/>
+        </w:rPr>
+      </w:pPr>
+      <w:r>
+        <w:rPr>
+          <w:rFonts w:cs="Times New Roman"/>
+          <w:szCs w:val="28"/>
+          <w:lang w:val="en-US"/>
+        </w:rPr>
+        <w:t xml:space="preserve">            where man.man_id=:tm</w:t>
+      </w:r>
+    </w:p>
+    <w:p>
+      <w:pPr>
+        <w:pStyle w:val="Textbody"/>
+        <w:pBdr>
+          <w:top w:val="single" w:sz="4" w:space="1" w:color="auto"/>
+          <w:left w:val="single" w:sz="4" w:space="4" w:color="auto"/>
+          <w:bottom w:val="single" w:sz="4" w:space="1" w:color="auto"/>
+          <w:right w:val="single" w:sz="4" w:space="4" w:color="auto"/>
+        </w:pBdr>
+        <w:tabs>
+          <w:tab w:val="left" w:pos="3490"/>
+        </w:tabs>
+        <w:ind w:left="720"/>
+        <w:rPr>
+          <w:rFonts w:cs="Times New Roman"/>
+          <w:szCs w:val="28"/>
+        </w:rPr>
+      </w:pPr>
+      <w:r>
+        <w:rPr>
+          <w:rFonts w:cs="Times New Roman"/>
+          <w:szCs w:val="28"/>
+          <w:lang w:val="en-US"/>
+        </w:rPr>
+        <w:t xml:space="preserve">            and film.f_id=:tf into :xname, :fname;</w:t>
+      </w:r>
+    </w:p>
+    <w:p>
+      <w:pPr>
+        <w:pStyle w:val="Textbody"/>
+        <w:pBdr>
+          <w:top w:val="single" w:sz="4" w:space="1" w:color="auto"/>
+          <w:left w:val="single" w:sz="4" w:space="4" w:color="auto"/>
+          <w:bottom w:val="single" w:sz="4" w:space="1" w:color="auto"/>
+          <w:right w:val="single" w:sz="4" w:space="4" w:color="auto"/>
+        </w:pBdr>
+        <w:tabs>
+          <w:tab w:val="left" w:pos="3490"/>
+        </w:tabs>
+        <w:ind w:left="720"/>
+        <w:rPr>
+          <w:rFonts w:cs="Times New Roman"/>
+          <w:szCs w:val="28"/>
+        </w:rPr>
+      </w:pPr>
+      <w:r>
+        <w:rPr>
+          <w:rFonts w:cs="Times New Roman"/>
+          <w:szCs w:val="28"/>
           <w:lang w:val="en-US"/>
         </w:rPr>
         <w:t xml:space="preserve">        </w:t>
       </w:r>
-      <w:proofErr w:type="spellStart"/>
-      <w:proofErr w:type="gramStart"/>
-      <w:r>
-        <w:rPr>
-          <w:rFonts w:ascii="Times New Roman" w:eastAsia="Times New Roman" w:hAnsi="Times New Roman" w:cs="Times New Roman"/>
-          <w:noProof w:val="0"/>
-          <w:color w:val="000000"/>
-          <w:sz w:val="24"/>
-          <w:szCs w:val="24"/>
-          <w:lang w:val="en-US"/>
-        </w:rPr>
-        <w:t>name_director</w:t>
-      </w:r>
-      <w:proofErr w:type="spellEnd"/>
-      <w:proofErr w:type="gramEnd"/>
-      <w:r>
-        <w:rPr>
-          <w:rFonts w:ascii="Times New Roman" w:eastAsia="Times New Roman" w:hAnsi="Times New Roman" w:cs="Times New Roman"/>
-          <w:noProof w:val="0"/>
-          <w:color w:val="000000"/>
-          <w:sz w:val="24"/>
-          <w:szCs w:val="24"/>
+      <w:r>
+        <w:rPr>
+          <w:rFonts w:cs="Times New Roman"/>
+          <w:szCs w:val="28"/>
+        </w:rPr>
+        <w:t>suspend;</w:t>
+      </w:r>
+    </w:p>
+    <w:p>
+      <w:pPr>
+        <w:pStyle w:val="Textbody"/>
+        <w:pBdr>
+          <w:top w:val="single" w:sz="4" w:space="1" w:color="auto"/>
+          <w:left w:val="single" w:sz="4" w:space="4" w:color="auto"/>
+          <w:bottom w:val="single" w:sz="4" w:space="1" w:color="auto"/>
+          <w:right w:val="single" w:sz="4" w:space="4" w:color="auto"/>
+        </w:pBdr>
+        <w:tabs>
+          <w:tab w:val="left" w:pos="2063"/>
+        </w:tabs>
+        <w:ind w:left="720"/>
+        <w:rPr>
+          <w:rFonts w:cs="Times New Roman"/>
+          <w:szCs w:val="28"/>
+        </w:rPr>
+      </w:pPr>
+      <w:r>
+        <w:rPr>
+          <w:rFonts w:cs="Times New Roman"/>
+          <w:szCs w:val="28"/>
+        </w:rPr>
+        <w:t xml:space="preserve">    end</w:t>
+      </w:r>
+      <w:r>
+        <w:rPr>
+          <w:rFonts w:cs="Times New Roman"/>
+          <w:szCs w:val="28"/>
+        </w:rPr>
+        <w:tab/>
+      </w:r>
+    </w:p>
+    <w:p>
+      <w:pPr>
+        <w:pStyle w:val="Textbody"/>
+        <w:pBdr>
+          <w:top w:val="single" w:sz="4" w:space="1" w:color="auto"/>
+          <w:left w:val="single" w:sz="4" w:space="4" w:color="auto"/>
+          <w:bottom w:val="single" w:sz="4" w:space="1" w:color="auto"/>
+          <w:right w:val="single" w:sz="4" w:space="4" w:color="auto"/>
+        </w:pBdr>
+        <w:tabs>
+          <w:tab w:val="left" w:pos="2063"/>
+        </w:tabs>
+        <w:ind w:left="720"/>
+        <w:rPr>
+          <w:rFonts w:cs="Times New Roman"/>
+          <w:szCs w:val="28"/>
+          <w:lang w:val="en-US"/>
+        </w:rPr>
+      </w:pPr>
+      <w:r>
+        <w:rPr>
+          <w:rFonts w:cs="Times New Roman"/>
+          <w:szCs w:val="28"/>
+          <w:lang w:val="vi-VN"/>
+        </w:rPr>
+        <w:t>end</w:t>
+      </w:r>
+      <w:r>
+        <w:rPr>
+          <w:rFonts w:cs="Times New Roman"/>
+          <w:szCs w:val="28"/>
+          <w:lang w:val="en-US"/>
+        </w:rPr>
+        <w:t>^</w:t>
+      </w:r>
+    </w:p>
+    <w:p>
+      <w:pPr>
+        <w:pStyle w:val="Textbody"/>
+        <w:pBdr>
+          <w:top w:val="single" w:sz="4" w:space="1" w:color="auto"/>
+          <w:left w:val="single" w:sz="4" w:space="4" w:color="auto"/>
+          <w:bottom w:val="single" w:sz="4" w:space="1" w:color="auto"/>
+          <w:right w:val="single" w:sz="4" w:space="4" w:color="auto"/>
+        </w:pBdr>
+        <w:tabs>
+          <w:tab w:val="left" w:pos="3490"/>
+        </w:tabs>
+        <w:ind w:left="720"/>
+        <w:rPr>
+          <w:rFonts w:cs="Times New Roman"/>
+          <w:szCs w:val="28"/>
+        </w:rPr>
+      </w:pPr>
+    </w:p>
+    <w:p>
+      <w:pPr>
+        <w:rPr>
+          <w:lang w:val="en-US"/>
+        </w:rPr>
+      </w:pPr>
+    </w:p>
+    <w:p>
+      <w:pPr>
+        <w:rPr>
+          <w:lang w:val="en-US"/>
+        </w:rPr>
+      </w:pPr>
+      <w:r>
+        <w:rPr>
+          <w:rFonts w:cs="Times New Roman"/>
+          <w:szCs w:val="28"/>
+        </w:rPr>
+        <w:t>Результат</w:t>
+      </w:r>
+      <w:r>
+        <w:rPr>
+          <w:rFonts w:cs="Times New Roman"/>
+          <w:szCs w:val="28"/>
           <w:lang w:val="en-US"/>
         </w:rPr>
         <w:t xml:space="preserve"> </w:t>
       </w:r>
-      <w:proofErr w:type="spellStart"/>
-      <w:r>
-        <w:rPr>
-          <w:rFonts w:ascii="Times New Roman" w:eastAsia="Times New Roman" w:hAnsi="Times New Roman" w:cs="Times New Roman"/>
-          <w:noProof w:val="0"/>
-          <w:color w:val="000000"/>
-          <w:sz w:val="24"/>
-          <w:szCs w:val="24"/>
-          <w:lang w:val="en-US"/>
-        </w:rPr>
-        <w:t>varchar</w:t>
-      </w:r>
-      <w:proofErr w:type="spellEnd"/>
-      <w:r>
-        <w:rPr>
-          <w:rFonts w:ascii="Times New Roman" w:eastAsia="Times New Roman" w:hAnsi="Times New Roman" w:cs="Times New Roman"/>
-          <w:noProof w:val="0"/>
-          <w:color w:val="000000"/>
-          <w:sz w:val="24"/>
-          <w:szCs w:val="24"/>
-          <w:lang w:val="en-US"/>
-        </w:rPr>
-        <w:t>(50),</w:t>
-      </w:r>
-    </w:p>
-    <w:p>
-      <w:pPr>
-        <w:pBdr>
-          <w:top w:val="single" w:sz="4" w:space="1" w:color="auto"/>
-          <w:left w:val="single" w:sz="4" w:space="4" w:color="auto"/>
-          <w:bottom w:val="single" w:sz="4" w:space="1" w:color="auto"/>
-          <w:right w:val="single" w:sz="4" w:space="4" w:color="auto"/>
-        </w:pBdr>
-        <w:shd w:val="clear" w:color="auto" w:fill="FFFFFF" w:themeFill="background1"/>
-        <w:spacing w:before="100" w:beforeAutospacing="1" w:after="100" w:afterAutospacing="1" w:line="240" w:lineRule="auto"/>
-        <w:rPr>
-          <w:rFonts w:ascii="Times New Roman" w:eastAsia="Times New Roman" w:hAnsi="Times New Roman" w:cs="Times New Roman"/>
-          <w:noProof w:val="0"/>
-          <w:color w:val="000000"/>
-          <w:sz w:val="24"/>
-          <w:szCs w:val="24"/>
-          <w:lang w:val="en-US"/>
-        </w:rPr>
-      </w:pPr>
-      <w:r>
-        <w:rPr>
-          <w:rFonts w:ascii="Times New Roman" w:eastAsia="Times New Roman" w:hAnsi="Times New Roman" w:cs="Times New Roman"/>
-          <w:noProof w:val="0"/>
-          <w:color w:val="000000"/>
-          <w:sz w:val="24"/>
-          <w:szCs w:val="24"/>
-          <w:lang w:val="en-US"/>
-        </w:rPr>
-        <w:t xml:space="preserve">          </w:t>
-      </w:r>
-      <w:proofErr w:type="spellStart"/>
-      <w:proofErr w:type="gramStart"/>
-      <w:r>
-        <w:rPr>
-          <w:rFonts w:ascii="Times New Roman" w:eastAsia="Times New Roman" w:hAnsi="Times New Roman" w:cs="Times New Roman"/>
-          <w:noProof w:val="0"/>
-          <w:color w:val="000000"/>
-          <w:sz w:val="24"/>
-          <w:szCs w:val="24"/>
-          <w:lang w:val="en-US"/>
-        </w:rPr>
-        <w:t>name_film</w:t>
-      </w:r>
-      <w:proofErr w:type="spellEnd"/>
-      <w:proofErr w:type="gramEnd"/>
-      <w:r>
-        <w:rPr>
-          <w:rFonts w:ascii="Times New Roman" w:eastAsia="Times New Roman" w:hAnsi="Times New Roman" w:cs="Times New Roman"/>
-          <w:noProof w:val="0"/>
-          <w:color w:val="000000"/>
-          <w:sz w:val="24"/>
-          <w:szCs w:val="24"/>
-          <w:lang w:val="en-US"/>
-        </w:rPr>
-        <w:t xml:space="preserve"> </w:t>
-      </w:r>
-      <w:proofErr w:type="spellStart"/>
-      <w:r>
-        <w:rPr>
-          <w:rFonts w:ascii="Times New Roman" w:eastAsia="Times New Roman" w:hAnsi="Times New Roman" w:cs="Times New Roman"/>
-          <w:noProof w:val="0"/>
-          <w:color w:val="000000"/>
-          <w:sz w:val="24"/>
-          <w:szCs w:val="24"/>
-          <w:lang w:val="en-US"/>
-        </w:rPr>
-        <w:t>varchar</w:t>
-      </w:r>
-      <w:proofErr w:type="spellEnd"/>
-      <w:r>
-        <w:rPr>
-          <w:rFonts w:ascii="Times New Roman" w:eastAsia="Times New Roman" w:hAnsi="Times New Roman" w:cs="Times New Roman"/>
-          <w:noProof w:val="0"/>
-          <w:color w:val="000000"/>
-          <w:sz w:val="24"/>
-          <w:szCs w:val="24"/>
-          <w:lang w:val="en-US"/>
-        </w:rPr>
-        <w:t>(50),</w:t>
-      </w:r>
-    </w:p>
-    <w:p>
-      <w:pPr>
-        <w:pBdr>
-          <w:top w:val="single" w:sz="4" w:space="1" w:color="auto"/>
-          <w:left w:val="single" w:sz="4" w:space="4" w:color="auto"/>
-          <w:bottom w:val="single" w:sz="4" w:space="1" w:color="auto"/>
-          <w:right w:val="single" w:sz="4" w:space="4" w:color="auto"/>
-        </w:pBdr>
-        <w:shd w:val="clear" w:color="auto" w:fill="FFFFFF" w:themeFill="background1"/>
-        <w:spacing w:before="100" w:beforeAutospacing="1" w:after="100" w:afterAutospacing="1" w:line="240" w:lineRule="auto"/>
-        <w:rPr>
-          <w:rFonts w:ascii="Times New Roman" w:eastAsia="Times New Roman" w:hAnsi="Times New Roman" w:cs="Times New Roman"/>
-          <w:noProof w:val="0"/>
-          <w:color w:val="000000"/>
-          <w:sz w:val="24"/>
-          <w:szCs w:val="24"/>
-        </w:rPr>
-      </w:pPr>
-      <w:r>
-        <w:rPr>
-          <w:rFonts w:ascii="Times New Roman" w:eastAsia="Times New Roman" w:hAnsi="Times New Roman" w:cs="Times New Roman"/>
-          <w:noProof w:val="0"/>
-          <w:color w:val="000000"/>
-          <w:sz w:val="24"/>
-          <w:szCs w:val="24"/>
-          <w:lang w:val="en-US"/>
-        </w:rPr>
-        <w:t xml:space="preserve">         </w:t>
-      </w:r>
-      <w:proofErr w:type="spellStart"/>
-      <w:proofErr w:type="gramStart"/>
-      <w:r>
-        <w:rPr>
-          <w:rFonts w:ascii="Times New Roman" w:eastAsia="Times New Roman" w:hAnsi="Times New Roman" w:cs="Times New Roman"/>
-          <w:noProof w:val="0"/>
-          <w:color w:val="000000"/>
-          <w:sz w:val="24"/>
-          <w:szCs w:val="24"/>
-        </w:rPr>
-        <w:t>money</w:t>
-      </w:r>
-      <w:proofErr w:type="spellEnd"/>
-      <w:r>
-        <w:rPr>
-          <w:rFonts w:ascii="Times New Roman" w:eastAsia="Times New Roman" w:hAnsi="Times New Roman" w:cs="Times New Roman"/>
-          <w:noProof w:val="0"/>
-          <w:color w:val="000000"/>
-          <w:sz w:val="24"/>
-          <w:szCs w:val="24"/>
-        </w:rPr>
-        <w:t xml:space="preserve"> </w:t>
-      </w:r>
-      <w:proofErr w:type="spellStart"/>
-      <w:r>
-        <w:rPr>
-          <w:rFonts w:ascii="Times New Roman" w:eastAsia="Times New Roman" w:hAnsi="Times New Roman" w:cs="Times New Roman"/>
-          <w:noProof w:val="0"/>
-          <w:color w:val="000000"/>
-          <w:sz w:val="24"/>
-          <w:szCs w:val="24"/>
-        </w:rPr>
-        <w:t>integer</w:t>
-      </w:r>
-      <w:proofErr w:type="spellEnd"/>
-      <w:r>
-        <w:rPr>
-          <w:rFonts w:ascii="Times New Roman" w:eastAsia="Times New Roman" w:hAnsi="Times New Roman" w:cs="Times New Roman"/>
-          <w:noProof w:val="0"/>
-          <w:color w:val="000000"/>
-          <w:sz w:val="24"/>
-          <w:szCs w:val="24"/>
-        </w:rPr>
-        <w:t>)</w:t>
-      </w:r>
-      <w:proofErr w:type="gramEnd"/>
-    </w:p>
-    <w:p>
-      <w:pPr>
-        <w:pBdr>
-          <w:top w:val="single" w:sz="4" w:space="1" w:color="auto"/>
-          <w:left w:val="single" w:sz="4" w:space="4" w:color="auto"/>
-          <w:bottom w:val="single" w:sz="4" w:space="1" w:color="auto"/>
-          <w:right w:val="single" w:sz="4" w:space="4" w:color="auto"/>
-        </w:pBdr>
-        <w:shd w:val="clear" w:color="auto" w:fill="FFFFFF" w:themeFill="background1"/>
-        <w:spacing w:before="100" w:beforeAutospacing="1" w:after="100" w:afterAutospacing="1" w:line="240" w:lineRule="auto"/>
-        <w:rPr>
-          <w:rFonts w:ascii="Times New Roman" w:eastAsia="Times New Roman" w:hAnsi="Times New Roman" w:cs="Times New Roman"/>
-          <w:noProof w:val="0"/>
-          <w:color w:val="000000"/>
-          <w:sz w:val="24"/>
-          <w:szCs w:val="24"/>
-        </w:rPr>
-      </w:pPr>
-      <w:proofErr w:type="spellStart"/>
-      <w:r>
-        <w:rPr>
-          <w:rFonts w:ascii="Times New Roman" w:eastAsia="Times New Roman" w:hAnsi="Times New Roman" w:cs="Times New Roman"/>
-          <w:noProof w:val="0"/>
-          <w:color w:val="000000"/>
-          <w:sz w:val="24"/>
-          <w:szCs w:val="24"/>
-        </w:rPr>
-        <w:t>as</w:t>
-      </w:r>
-      <w:proofErr w:type="spellEnd"/>
-    </w:p>
-    <w:p>
-      <w:pPr>
-        <w:pBdr>
-          <w:top w:val="single" w:sz="4" w:space="1" w:color="auto"/>
-          <w:left w:val="single" w:sz="4" w:space="4" w:color="auto"/>
-          <w:bottom w:val="single" w:sz="4" w:space="1" w:color="auto"/>
-          <w:right w:val="single" w:sz="4" w:space="4" w:color="auto"/>
-        </w:pBdr>
-        <w:shd w:val="clear" w:color="auto" w:fill="FFFFFF" w:themeFill="background1"/>
-        <w:spacing w:before="100" w:beforeAutospacing="1" w:after="100" w:afterAutospacing="1" w:line="240" w:lineRule="auto"/>
-        <w:rPr>
-          <w:rFonts w:ascii="Times New Roman" w:eastAsia="Times New Roman" w:hAnsi="Times New Roman" w:cs="Times New Roman"/>
-          <w:noProof w:val="0"/>
-          <w:color w:val="000000"/>
-          <w:sz w:val="24"/>
-          <w:szCs w:val="24"/>
-        </w:rPr>
-      </w:pPr>
-      <w:proofErr w:type="spellStart"/>
-      <w:r>
-        <w:rPr>
-          <w:rFonts w:ascii="Times New Roman" w:eastAsia="Times New Roman" w:hAnsi="Times New Roman" w:cs="Times New Roman"/>
-          <w:noProof w:val="0"/>
-          <w:color w:val="000000"/>
-          <w:sz w:val="24"/>
-          <w:szCs w:val="24"/>
-        </w:rPr>
-        <w:t>begin</w:t>
-      </w:r>
-      <w:proofErr w:type="spellEnd"/>
-    </w:p>
-    <w:p>
-      <w:pPr>
-        <w:pBdr>
-          <w:top w:val="single" w:sz="4" w:space="1" w:color="auto"/>
-          <w:left w:val="single" w:sz="4" w:space="4" w:color="auto"/>
-          <w:bottom w:val="single" w:sz="4" w:space="1" w:color="auto"/>
-          <w:right w:val="single" w:sz="4" w:space="4" w:color="auto"/>
-        </w:pBdr>
-        <w:shd w:val="clear" w:color="auto" w:fill="FFFFFF" w:themeFill="background1"/>
-        <w:spacing w:before="100" w:beforeAutospacing="1" w:after="100" w:afterAutospacing="1" w:line="240" w:lineRule="auto"/>
-        <w:rPr>
-          <w:rFonts w:ascii="Times New Roman" w:eastAsia="Times New Roman" w:hAnsi="Times New Roman" w:cs="Times New Roman"/>
-          <w:noProof w:val="0"/>
-          <w:color w:val="000000"/>
-          <w:sz w:val="24"/>
-          <w:szCs w:val="24"/>
-        </w:rPr>
-      </w:pPr>
-      <w:proofErr w:type="spellStart"/>
-      <w:r>
-        <w:rPr>
-          <w:rFonts w:ascii="Times New Roman" w:eastAsia="Times New Roman" w:hAnsi="Times New Roman" w:cs="Times New Roman"/>
-          <w:noProof w:val="0"/>
-          <w:color w:val="000000"/>
-          <w:sz w:val="24"/>
-          <w:szCs w:val="24"/>
-        </w:rPr>
-        <w:t>for</w:t>
-      </w:r>
-      <w:proofErr w:type="spellEnd"/>
-    </w:p>
-    <w:p>
-      <w:pPr>
-        <w:pBdr>
-          <w:top w:val="single" w:sz="4" w:space="1" w:color="auto"/>
-          <w:left w:val="single" w:sz="4" w:space="4" w:color="auto"/>
-          <w:bottom w:val="single" w:sz="4" w:space="1" w:color="auto"/>
-          <w:right w:val="single" w:sz="4" w:space="4" w:color="auto"/>
-        </w:pBdr>
-        <w:shd w:val="clear" w:color="auto" w:fill="FFFFFF" w:themeFill="background1"/>
-        <w:spacing w:before="100" w:beforeAutospacing="1" w:after="100" w:afterAutospacing="1" w:line="240" w:lineRule="auto"/>
-        <w:rPr>
-          <w:rFonts w:ascii="Times New Roman" w:eastAsia="Times New Roman" w:hAnsi="Times New Roman" w:cs="Times New Roman"/>
-          <w:noProof w:val="0"/>
-          <w:color w:val="000000"/>
-          <w:sz w:val="24"/>
-          <w:szCs w:val="24"/>
-          <w:lang w:val="en-US"/>
-        </w:rPr>
-      </w:pPr>
-      <w:proofErr w:type="gramStart"/>
-      <w:r>
-        <w:rPr>
-          <w:rFonts w:ascii="Times New Roman" w:eastAsia="Times New Roman" w:hAnsi="Times New Roman" w:cs="Times New Roman"/>
-          <w:noProof w:val="0"/>
-          <w:color w:val="000000"/>
-          <w:sz w:val="24"/>
-          <w:szCs w:val="24"/>
-          <w:lang w:val="en-US"/>
-        </w:rPr>
-        <w:t>select</w:t>
-      </w:r>
-      <w:proofErr w:type="gramEnd"/>
-      <w:r>
-        <w:rPr>
-          <w:rFonts w:ascii="Times New Roman" w:eastAsia="Times New Roman" w:hAnsi="Times New Roman" w:cs="Times New Roman"/>
-          <w:noProof w:val="0"/>
-          <w:color w:val="000000"/>
-          <w:sz w:val="24"/>
-          <w:szCs w:val="24"/>
-          <w:lang w:val="en-US"/>
-        </w:rPr>
-        <w:t xml:space="preserve"> </w:t>
-      </w:r>
-      <w:proofErr w:type="spellStart"/>
-      <w:r>
-        <w:rPr>
-          <w:rFonts w:ascii="Times New Roman" w:eastAsia="Times New Roman" w:hAnsi="Times New Roman" w:cs="Times New Roman"/>
-          <w:noProof w:val="0"/>
-          <w:color w:val="000000"/>
-          <w:sz w:val="24"/>
-          <w:szCs w:val="24"/>
-          <w:lang w:val="en-US"/>
-        </w:rPr>
-        <w:t>man.man_id</w:t>
-      </w:r>
-      <w:proofErr w:type="spellEnd"/>
-      <w:r>
-        <w:rPr>
-          <w:rFonts w:ascii="Times New Roman" w:eastAsia="Times New Roman" w:hAnsi="Times New Roman" w:cs="Times New Roman"/>
-          <w:noProof w:val="0"/>
-          <w:color w:val="000000"/>
-          <w:sz w:val="24"/>
-          <w:szCs w:val="24"/>
-          <w:lang w:val="en-US"/>
-        </w:rPr>
-        <w:t xml:space="preserve">, man.name, </w:t>
-      </w:r>
-      <w:proofErr w:type="spellStart"/>
-      <w:r>
-        <w:rPr>
-          <w:rFonts w:ascii="Times New Roman" w:eastAsia="Times New Roman" w:hAnsi="Times New Roman" w:cs="Times New Roman"/>
-          <w:noProof w:val="0"/>
-          <w:color w:val="000000"/>
-          <w:sz w:val="24"/>
-          <w:szCs w:val="24"/>
-          <w:lang w:val="en-US"/>
-        </w:rPr>
-        <w:t>film.name,sum</w:t>
-      </w:r>
-      <w:proofErr w:type="spellEnd"/>
-      <w:r>
-        <w:rPr>
-          <w:rFonts w:ascii="Times New Roman" w:eastAsia="Times New Roman" w:hAnsi="Times New Roman" w:cs="Times New Roman"/>
-          <w:noProof w:val="0"/>
-          <w:color w:val="000000"/>
-          <w:sz w:val="24"/>
-          <w:szCs w:val="24"/>
-          <w:lang w:val="en-US"/>
-        </w:rPr>
-        <w:t>(</w:t>
-      </w:r>
-      <w:proofErr w:type="spellStart"/>
-      <w:r>
-        <w:rPr>
-          <w:rFonts w:ascii="Times New Roman" w:eastAsia="Times New Roman" w:hAnsi="Times New Roman" w:cs="Times New Roman"/>
-          <w:noProof w:val="0"/>
-          <w:color w:val="000000"/>
-          <w:sz w:val="24"/>
-          <w:szCs w:val="24"/>
-          <w:lang w:val="en-US"/>
-        </w:rPr>
-        <w:t>cinema.cash</w:t>
-      </w:r>
-      <w:proofErr w:type="spellEnd"/>
-      <w:r>
-        <w:rPr>
-          <w:rFonts w:ascii="Times New Roman" w:eastAsia="Times New Roman" w:hAnsi="Times New Roman" w:cs="Times New Roman"/>
-          <w:noProof w:val="0"/>
-          <w:color w:val="000000"/>
-          <w:sz w:val="24"/>
-          <w:szCs w:val="24"/>
-          <w:lang w:val="en-US"/>
-        </w:rPr>
-        <w:t xml:space="preserve">) as cash from </w:t>
-      </w:r>
-      <w:proofErr w:type="spellStart"/>
-      <w:r>
-        <w:rPr>
-          <w:rFonts w:ascii="Times New Roman" w:eastAsia="Times New Roman" w:hAnsi="Times New Roman" w:cs="Times New Roman"/>
-          <w:noProof w:val="0"/>
-          <w:color w:val="000000"/>
-          <w:sz w:val="24"/>
-          <w:szCs w:val="24"/>
-          <w:lang w:val="en-US"/>
-        </w:rPr>
-        <w:t>film,cinema</w:t>
-      </w:r>
-      <w:proofErr w:type="spellEnd"/>
-      <w:r>
-        <w:rPr>
-          <w:rFonts w:ascii="Times New Roman" w:eastAsia="Times New Roman" w:hAnsi="Times New Roman" w:cs="Times New Roman"/>
-          <w:noProof w:val="0"/>
-          <w:color w:val="000000"/>
-          <w:sz w:val="24"/>
-          <w:szCs w:val="24"/>
-          <w:lang w:val="en-US"/>
-        </w:rPr>
-        <w:t xml:space="preserve">, </w:t>
-      </w:r>
-      <w:proofErr w:type="spellStart"/>
-      <w:r>
-        <w:rPr>
-          <w:rFonts w:ascii="Times New Roman" w:eastAsia="Times New Roman" w:hAnsi="Times New Roman" w:cs="Times New Roman"/>
-          <w:noProof w:val="0"/>
-          <w:color w:val="000000"/>
-          <w:sz w:val="24"/>
-          <w:szCs w:val="24"/>
-          <w:lang w:val="en-US"/>
-        </w:rPr>
-        <w:t>part,man</w:t>
-      </w:r>
-      <w:proofErr w:type="spellEnd"/>
-    </w:p>
-    <w:p>
-      <w:pPr>
-        <w:pBdr>
-          <w:top w:val="single" w:sz="4" w:space="1" w:color="auto"/>
-          <w:left w:val="single" w:sz="4" w:space="4" w:color="auto"/>
-          <w:bottom w:val="single" w:sz="4" w:space="1" w:color="auto"/>
-          <w:right w:val="single" w:sz="4" w:space="4" w:color="auto"/>
-        </w:pBdr>
-        <w:shd w:val="clear" w:color="auto" w:fill="FFFFFF" w:themeFill="background1"/>
-        <w:spacing w:before="100" w:beforeAutospacing="1" w:after="100" w:afterAutospacing="1" w:line="240" w:lineRule="auto"/>
-        <w:rPr>
-          <w:rFonts w:ascii="Times New Roman" w:eastAsia="Times New Roman" w:hAnsi="Times New Roman" w:cs="Times New Roman"/>
-          <w:noProof w:val="0"/>
-          <w:color w:val="000000"/>
-          <w:sz w:val="24"/>
-          <w:szCs w:val="24"/>
-          <w:lang w:val="en-US"/>
-        </w:rPr>
-      </w:pPr>
-      <w:proofErr w:type="gramStart"/>
-      <w:r>
-        <w:rPr>
-          <w:rFonts w:ascii="Times New Roman" w:eastAsia="Times New Roman" w:hAnsi="Times New Roman" w:cs="Times New Roman"/>
-          <w:noProof w:val="0"/>
-          <w:color w:val="000000"/>
-          <w:sz w:val="24"/>
-          <w:szCs w:val="24"/>
-          <w:lang w:val="en-US"/>
-        </w:rPr>
-        <w:t>where</w:t>
-      </w:r>
-      <w:proofErr w:type="gramEnd"/>
-      <w:r>
-        <w:rPr>
-          <w:rFonts w:ascii="Times New Roman" w:eastAsia="Times New Roman" w:hAnsi="Times New Roman" w:cs="Times New Roman"/>
-          <w:noProof w:val="0"/>
-          <w:color w:val="000000"/>
-          <w:sz w:val="24"/>
-          <w:szCs w:val="24"/>
-          <w:lang w:val="en-US"/>
-        </w:rPr>
-        <w:t xml:space="preserve"> </w:t>
-      </w:r>
-      <w:proofErr w:type="spellStart"/>
-      <w:r>
-        <w:rPr>
-          <w:rFonts w:ascii="Times New Roman" w:eastAsia="Times New Roman" w:hAnsi="Times New Roman" w:cs="Times New Roman"/>
-          <w:noProof w:val="0"/>
-          <w:color w:val="000000"/>
-          <w:sz w:val="24"/>
-          <w:szCs w:val="24"/>
-          <w:lang w:val="en-US"/>
-        </w:rPr>
-        <w:t>film.f_id</w:t>
-      </w:r>
-      <w:proofErr w:type="spellEnd"/>
-      <w:r>
-        <w:rPr>
-          <w:rFonts w:ascii="Times New Roman" w:eastAsia="Times New Roman" w:hAnsi="Times New Roman" w:cs="Times New Roman"/>
-          <w:noProof w:val="0"/>
-          <w:color w:val="000000"/>
-          <w:sz w:val="24"/>
-          <w:szCs w:val="24"/>
-          <w:lang w:val="en-US"/>
-        </w:rPr>
-        <w:t xml:space="preserve"> = </w:t>
-      </w:r>
-      <w:proofErr w:type="spellStart"/>
-      <w:r>
-        <w:rPr>
-          <w:rFonts w:ascii="Times New Roman" w:eastAsia="Times New Roman" w:hAnsi="Times New Roman" w:cs="Times New Roman"/>
-          <w:noProof w:val="0"/>
-          <w:color w:val="000000"/>
-          <w:sz w:val="24"/>
-          <w:szCs w:val="24"/>
-          <w:lang w:val="en-US"/>
-        </w:rPr>
-        <w:t>cinema.film_id</w:t>
-      </w:r>
-      <w:proofErr w:type="spellEnd"/>
-      <w:r>
-        <w:rPr>
-          <w:rFonts w:ascii="Times New Roman" w:eastAsia="Times New Roman" w:hAnsi="Times New Roman" w:cs="Times New Roman"/>
-          <w:noProof w:val="0"/>
-          <w:color w:val="000000"/>
-          <w:sz w:val="24"/>
-          <w:szCs w:val="24"/>
-          <w:lang w:val="en-US"/>
-        </w:rPr>
-        <w:t xml:space="preserve"> and </w:t>
-      </w:r>
-      <w:proofErr w:type="spellStart"/>
-      <w:r>
-        <w:rPr>
-          <w:rFonts w:ascii="Times New Roman" w:eastAsia="Times New Roman" w:hAnsi="Times New Roman" w:cs="Times New Roman"/>
-          <w:noProof w:val="0"/>
-          <w:color w:val="000000"/>
-          <w:sz w:val="24"/>
-          <w:szCs w:val="24"/>
-          <w:lang w:val="en-US"/>
-        </w:rPr>
-        <w:t>film.f_id</w:t>
-      </w:r>
-      <w:proofErr w:type="spellEnd"/>
-      <w:r>
-        <w:rPr>
-          <w:rFonts w:ascii="Times New Roman" w:eastAsia="Times New Roman" w:hAnsi="Times New Roman" w:cs="Times New Roman"/>
-          <w:noProof w:val="0"/>
-          <w:color w:val="000000"/>
-          <w:sz w:val="24"/>
-          <w:szCs w:val="24"/>
-          <w:lang w:val="en-US"/>
-        </w:rPr>
-        <w:t xml:space="preserve"> = </w:t>
-      </w:r>
-      <w:proofErr w:type="spellStart"/>
-      <w:r>
-        <w:rPr>
-          <w:rFonts w:ascii="Times New Roman" w:eastAsia="Times New Roman" w:hAnsi="Times New Roman" w:cs="Times New Roman"/>
-          <w:noProof w:val="0"/>
-          <w:color w:val="000000"/>
-          <w:sz w:val="24"/>
-          <w:szCs w:val="24"/>
-          <w:lang w:val="en-US"/>
-        </w:rPr>
-        <w:t>part.film_id</w:t>
-      </w:r>
-      <w:proofErr w:type="spellEnd"/>
-      <w:r>
-        <w:rPr>
-          <w:rFonts w:ascii="Times New Roman" w:eastAsia="Times New Roman" w:hAnsi="Times New Roman" w:cs="Times New Roman"/>
-          <w:noProof w:val="0"/>
-          <w:color w:val="000000"/>
-          <w:sz w:val="24"/>
-          <w:szCs w:val="24"/>
-          <w:lang w:val="en-US"/>
-        </w:rPr>
-        <w:t xml:space="preserve"> and</w:t>
-      </w:r>
-    </w:p>
-    <w:p>
-      <w:pPr>
-        <w:pBdr>
-          <w:top w:val="single" w:sz="4" w:space="1" w:color="auto"/>
-          <w:left w:val="single" w:sz="4" w:space="4" w:color="auto"/>
-          <w:bottom w:val="single" w:sz="4" w:space="1" w:color="auto"/>
-          <w:right w:val="single" w:sz="4" w:space="4" w:color="auto"/>
-        </w:pBdr>
-        <w:shd w:val="clear" w:color="auto" w:fill="FFFFFF" w:themeFill="background1"/>
-        <w:spacing w:before="100" w:beforeAutospacing="1" w:after="100" w:afterAutospacing="1" w:line="240" w:lineRule="auto"/>
-        <w:rPr>
-          <w:rFonts w:ascii="Times New Roman" w:eastAsia="Times New Roman" w:hAnsi="Times New Roman" w:cs="Times New Roman"/>
-          <w:noProof w:val="0"/>
-          <w:color w:val="000000"/>
-          <w:sz w:val="24"/>
-          <w:szCs w:val="24"/>
-          <w:lang w:val="en-US"/>
-        </w:rPr>
-      </w:pPr>
-      <w:r>
-        <w:rPr>
-          <w:rFonts w:ascii="Times New Roman" w:eastAsia="Times New Roman" w:hAnsi="Times New Roman" w:cs="Times New Roman"/>
-          <w:noProof w:val="0"/>
-          <w:color w:val="000000"/>
-          <w:sz w:val="24"/>
-          <w:szCs w:val="24"/>
-          <w:lang w:val="en-US"/>
-        </w:rPr>
-        <w:lastRenderedPageBreak/>
-        <w:t xml:space="preserve">part.role_id1 = 1 and part.role_id2 = 3 and </w:t>
-      </w:r>
-      <w:proofErr w:type="spellStart"/>
-      <w:r>
-        <w:rPr>
-          <w:rFonts w:ascii="Times New Roman" w:eastAsia="Times New Roman" w:hAnsi="Times New Roman" w:cs="Times New Roman"/>
-          <w:noProof w:val="0"/>
-          <w:color w:val="000000"/>
-          <w:sz w:val="24"/>
-          <w:szCs w:val="24"/>
-          <w:lang w:val="en-US"/>
-        </w:rPr>
-        <w:t>man.man_id</w:t>
-      </w:r>
-      <w:proofErr w:type="spellEnd"/>
-      <w:r>
-        <w:rPr>
-          <w:rFonts w:ascii="Times New Roman" w:eastAsia="Times New Roman" w:hAnsi="Times New Roman" w:cs="Times New Roman"/>
-          <w:noProof w:val="0"/>
-          <w:color w:val="000000"/>
-          <w:sz w:val="24"/>
-          <w:szCs w:val="24"/>
-          <w:lang w:val="en-US"/>
-        </w:rPr>
-        <w:t xml:space="preserve"> = </w:t>
-      </w:r>
-      <w:proofErr w:type="spellStart"/>
-      <w:r>
-        <w:rPr>
-          <w:rFonts w:ascii="Times New Roman" w:eastAsia="Times New Roman" w:hAnsi="Times New Roman" w:cs="Times New Roman"/>
-          <w:noProof w:val="0"/>
-          <w:color w:val="000000"/>
-          <w:sz w:val="24"/>
-          <w:szCs w:val="24"/>
-          <w:lang w:val="en-US"/>
-        </w:rPr>
-        <w:t>part.man_id</w:t>
-      </w:r>
-      <w:proofErr w:type="spellEnd"/>
-    </w:p>
-    <w:p>
-      <w:pPr>
-        <w:pBdr>
-          <w:top w:val="single" w:sz="4" w:space="1" w:color="auto"/>
-          <w:left w:val="single" w:sz="4" w:space="4" w:color="auto"/>
-          <w:bottom w:val="single" w:sz="4" w:space="1" w:color="auto"/>
-          <w:right w:val="single" w:sz="4" w:space="4" w:color="auto"/>
-        </w:pBdr>
-        <w:shd w:val="clear" w:color="auto" w:fill="FFFFFF" w:themeFill="background1"/>
-        <w:spacing w:before="100" w:beforeAutospacing="1" w:after="100" w:afterAutospacing="1" w:line="240" w:lineRule="auto"/>
-        <w:rPr>
-          <w:rFonts w:ascii="Times New Roman" w:eastAsia="Times New Roman" w:hAnsi="Times New Roman" w:cs="Times New Roman"/>
-          <w:noProof w:val="0"/>
-          <w:color w:val="000000"/>
-          <w:sz w:val="24"/>
-          <w:szCs w:val="24"/>
-          <w:lang w:val="en-US"/>
-        </w:rPr>
-      </w:pPr>
-      <w:proofErr w:type="gramStart"/>
-      <w:r>
-        <w:rPr>
-          <w:rFonts w:ascii="Times New Roman" w:eastAsia="Times New Roman" w:hAnsi="Times New Roman" w:cs="Times New Roman"/>
-          <w:noProof w:val="0"/>
-          <w:color w:val="000000"/>
-          <w:sz w:val="24"/>
-          <w:szCs w:val="24"/>
-          <w:lang w:val="en-US"/>
-        </w:rPr>
-        <w:t>group</w:t>
-      </w:r>
-      <w:proofErr w:type="gramEnd"/>
-      <w:r>
-        <w:rPr>
-          <w:rFonts w:ascii="Times New Roman" w:eastAsia="Times New Roman" w:hAnsi="Times New Roman" w:cs="Times New Roman"/>
-          <w:noProof w:val="0"/>
-          <w:color w:val="000000"/>
-          <w:sz w:val="24"/>
-          <w:szCs w:val="24"/>
-          <w:lang w:val="en-US"/>
-        </w:rPr>
-        <w:t xml:space="preserve"> by </w:t>
-      </w:r>
-      <w:proofErr w:type="spellStart"/>
-      <w:r>
-        <w:rPr>
-          <w:rFonts w:ascii="Times New Roman" w:eastAsia="Times New Roman" w:hAnsi="Times New Roman" w:cs="Times New Roman"/>
-          <w:noProof w:val="0"/>
-          <w:color w:val="000000"/>
-          <w:sz w:val="24"/>
-          <w:szCs w:val="24"/>
-          <w:lang w:val="en-US"/>
-        </w:rPr>
-        <w:t>man.name,film.name,man.man_id</w:t>
-      </w:r>
-      <w:proofErr w:type="spellEnd"/>
-    </w:p>
-    <w:p>
-      <w:pPr>
-        <w:pBdr>
-          <w:top w:val="single" w:sz="4" w:space="1" w:color="auto"/>
-          <w:left w:val="single" w:sz="4" w:space="4" w:color="auto"/>
-          <w:bottom w:val="single" w:sz="4" w:space="1" w:color="auto"/>
-          <w:right w:val="single" w:sz="4" w:space="4" w:color="auto"/>
-        </w:pBdr>
-        <w:shd w:val="clear" w:color="auto" w:fill="FFFFFF" w:themeFill="background1"/>
-        <w:spacing w:before="100" w:beforeAutospacing="1" w:after="100" w:afterAutospacing="1" w:line="240" w:lineRule="auto"/>
-        <w:rPr>
-          <w:rFonts w:ascii="Times New Roman" w:eastAsia="Times New Roman" w:hAnsi="Times New Roman" w:cs="Times New Roman"/>
-          <w:noProof w:val="0"/>
-          <w:color w:val="000000"/>
-          <w:sz w:val="24"/>
-          <w:szCs w:val="24"/>
-          <w:lang w:val="en-US"/>
-        </w:rPr>
-      </w:pPr>
-      <w:proofErr w:type="gramStart"/>
-      <w:r>
-        <w:rPr>
-          <w:rFonts w:ascii="Times New Roman" w:eastAsia="Times New Roman" w:hAnsi="Times New Roman" w:cs="Times New Roman"/>
-          <w:noProof w:val="0"/>
-          <w:color w:val="000000"/>
-          <w:sz w:val="24"/>
-          <w:szCs w:val="24"/>
-          <w:lang w:val="en-US"/>
-        </w:rPr>
-        <w:t>order</w:t>
-      </w:r>
-      <w:proofErr w:type="gramEnd"/>
-      <w:r>
-        <w:rPr>
-          <w:rFonts w:ascii="Times New Roman" w:eastAsia="Times New Roman" w:hAnsi="Times New Roman" w:cs="Times New Roman"/>
-          <w:noProof w:val="0"/>
-          <w:color w:val="000000"/>
-          <w:sz w:val="24"/>
-          <w:szCs w:val="24"/>
-          <w:lang w:val="en-US"/>
-        </w:rPr>
-        <w:t xml:space="preserve"> by cash </w:t>
-      </w:r>
-      <w:proofErr w:type="spellStart"/>
-      <w:r>
-        <w:rPr>
-          <w:rFonts w:ascii="Times New Roman" w:eastAsia="Times New Roman" w:hAnsi="Times New Roman" w:cs="Times New Roman"/>
-          <w:noProof w:val="0"/>
-          <w:color w:val="000000"/>
-          <w:sz w:val="24"/>
-          <w:szCs w:val="24"/>
-          <w:lang w:val="en-US"/>
-        </w:rPr>
-        <w:t>desc</w:t>
-      </w:r>
-      <w:proofErr w:type="spellEnd"/>
-    </w:p>
-    <w:p>
-      <w:pPr>
-        <w:pBdr>
-          <w:top w:val="single" w:sz="4" w:space="1" w:color="auto"/>
-          <w:left w:val="single" w:sz="4" w:space="4" w:color="auto"/>
-          <w:bottom w:val="single" w:sz="4" w:space="1" w:color="auto"/>
-          <w:right w:val="single" w:sz="4" w:space="4" w:color="auto"/>
-        </w:pBdr>
-        <w:shd w:val="clear" w:color="auto" w:fill="FFFFFF" w:themeFill="background1"/>
-        <w:spacing w:before="100" w:beforeAutospacing="1" w:after="100" w:afterAutospacing="1" w:line="240" w:lineRule="auto"/>
-        <w:rPr>
-          <w:rFonts w:ascii="Times New Roman" w:eastAsia="Times New Roman" w:hAnsi="Times New Roman" w:cs="Times New Roman"/>
-          <w:noProof w:val="0"/>
-          <w:color w:val="000000"/>
-          <w:sz w:val="24"/>
-          <w:szCs w:val="24"/>
-          <w:lang w:val="en-US"/>
-        </w:rPr>
-      </w:pPr>
-      <w:proofErr w:type="spellStart"/>
-      <w:proofErr w:type="gramStart"/>
-      <w:r>
-        <w:rPr>
-          <w:rFonts w:ascii="Times New Roman" w:eastAsia="Times New Roman" w:hAnsi="Times New Roman" w:cs="Times New Roman"/>
-          <w:noProof w:val="0"/>
-          <w:color w:val="000000"/>
-          <w:sz w:val="24"/>
-          <w:szCs w:val="24"/>
-          <w:lang w:val="en-US"/>
-        </w:rPr>
-        <w:t>into</w:t>
-      </w:r>
-      <w:proofErr w:type="spellEnd"/>
-      <w:proofErr w:type="gramEnd"/>
-      <w:r>
-        <w:rPr>
-          <w:rFonts w:ascii="Times New Roman" w:eastAsia="Times New Roman" w:hAnsi="Times New Roman" w:cs="Times New Roman"/>
-          <w:noProof w:val="0"/>
-          <w:color w:val="000000"/>
-          <w:sz w:val="24"/>
-          <w:szCs w:val="24"/>
-          <w:lang w:val="en-US"/>
-        </w:rPr>
-        <w:t xml:space="preserve"> :</w:t>
-      </w:r>
-      <w:proofErr w:type="spellStart"/>
-      <w:r>
-        <w:rPr>
-          <w:rFonts w:ascii="Times New Roman" w:eastAsia="Times New Roman" w:hAnsi="Times New Roman" w:cs="Times New Roman"/>
-          <w:noProof w:val="0"/>
-          <w:color w:val="000000"/>
-          <w:sz w:val="24"/>
-          <w:szCs w:val="24"/>
-          <w:lang w:val="en-US"/>
-        </w:rPr>
-        <w:t>man_id</w:t>
-      </w:r>
-      <w:proofErr w:type="spellEnd"/>
-      <w:r>
-        <w:rPr>
-          <w:rFonts w:ascii="Times New Roman" w:eastAsia="Times New Roman" w:hAnsi="Times New Roman" w:cs="Times New Roman"/>
-          <w:noProof w:val="0"/>
-          <w:color w:val="000000"/>
-          <w:sz w:val="24"/>
-          <w:szCs w:val="24"/>
-          <w:lang w:val="en-US"/>
-        </w:rPr>
-        <w:t>, :</w:t>
-      </w:r>
-      <w:proofErr w:type="spellStart"/>
-      <w:r>
-        <w:rPr>
-          <w:rFonts w:ascii="Times New Roman" w:eastAsia="Times New Roman" w:hAnsi="Times New Roman" w:cs="Times New Roman"/>
-          <w:noProof w:val="0"/>
-          <w:color w:val="000000"/>
-          <w:sz w:val="24"/>
-          <w:szCs w:val="24"/>
-          <w:lang w:val="en-US"/>
-        </w:rPr>
-        <w:t>name_director</w:t>
-      </w:r>
-      <w:proofErr w:type="spellEnd"/>
-      <w:r>
-        <w:rPr>
-          <w:rFonts w:ascii="Times New Roman" w:eastAsia="Times New Roman" w:hAnsi="Times New Roman" w:cs="Times New Roman"/>
-          <w:noProof w:val="0"/>
-          <w:color w:val="000000"/>
-          <w:sz w:val="24"/>
-          <w:szCs w:val="24"/>
-          <w:lang w:val="en-US"/>
-        </w:rPr>
-        <w:t>, :</w:t>
-      </w:r>
-      <w:proofErr w:type="spellStart"/>
-      <w:r>
-        <w:rPr>
-          <w:rFonts w:ascii="Times New Roman" w:eastAsia="Times New Roman" w:hAnsi="Times New Roman" w:cs="Times New Roman"/>
-          <w:noProof w:val="0"/>
-          <w:color w:val="000000"/>
-          <w:sz w:val="24"/>
-          <w:szCs w:val="24"/>
-          <w:lang w:val="en-US"/>
-        </w:rPr>
-        <w:t>name_film</w:t>
-      </w:r>
-      <w:proofErr w:type="spellEnd"/>
-      <w:r>
-        <w:rPr>
-          <w:rFonts w:ascii="Times New Roman" w:eastAsia="Times New Roman" w:hAnsi="Times New Roman" w:cs="Times New Roman"/>
-          <w:noProof w:val="0"/>
-          <w:color w:val="000000"/>
-          <w:sz w:val="24"/>
-          <w:szCs w:val="24"/>
-          <w:lang w:val="en-US"/>
-        </w:rPr>
-        <w:t>, :money</w:t>
-      </w:r>
-    </w:p>
-    <w:p>
-      <w:pPr>
-        <w:pBdr>
-          <w:top w:val="single" w:sz="4" w:space="1" w:color="auto"/>
-          <w:left w:val="single" w:sz="4" w:space="4" w:color="auto"/>
-          <w:bottom w:val="single" w:sz="4" w:space="1" w:color="auto"/>
-          <w:right w:val="single" w:sz="4" w:space="4" w:color="auto"/>
-        </w:pBdr>
-        <w:shd w:val="clear" w:color="auto" w:fill="FFFFFF" w:themeFill="background1"/>
-        <w:spacing w:before="100" w:beforeAutospacing="1" w:after="100" w:afterAutospacing="1" w:line="240" w:lineRule="auto"/>
-        <w:rPr>
-          <w:rFonts w:ascii="Times New Roman" w:eastAsia="Times New Roman" w:hAnsi="Times New Roman" w:cs="Times New Roman"/>
-          <w:noProof w:val="0"/>
-          <w:color w:val="000000"/>
-          <w:sz w:val="24"/>
-          <w:szCs w:val="24"/>
-        </w:rPr>
-      </w:pPr>
-      <w:r>
-        <w:rPr>
-          <w:rFonts w:ascii="Times New Roman" w:eastAsia="Times New Roman" w:hAnsi="Times New Roman" w:cs="Times New Roman"/>
-          <w:noProof w:val="0"/>
-          <w:color w:val="000000"/>
-          <w:sz w:val="24"/>
-          <w:szCs w:val="24"/>
-          <w:lang w:val="en-US"/>
-        </w:rPr>
-        <w:t xml:space="preserve"> </w:t>
-      </w:r>
-      <w:proofErr w:type="spellStart"/>
-      <w:r>
-        <w:rPr>
-          <w:rFonts w:ascii="Times New Roman" w:eastAsia="Times New Roman" w:hAnsi="Times New Roman" w:cs="Times New Roman"/>
-          <w:noProof w:val="0"/>
-          <w:color w:val="000000"/>
-          <w:sz w:val="24"/>
-          <w:szCs w:val="24"/>
-        </w:rPr>
-        <w:t>do</w:t>
-      </w:r>
-      <w:proofErr w:type="spellEnd"/>
-      <w:r>
-        <w:rPr>
-          <w:rFonts w:ascii="Times New Roman" w:eastAsia="Times New Roman" w:hAnsi="Times New Roman" w:cs="Times New Roman"/>
-          <w:noProof w:val="0"/>
-          <w:color w:val="000000"/>
-          <w:sz w:val="24"/>
-          <w:szCs w:val="24"/>
-        </w:rPr>
-        <w:t xml:space="preserve"> </w:t>
-      </w:r>
-      <w:proofErr w:type="spellStart"/>
-      <w:r>
-        <w:rPr>
-          <w:rFonts w:ascii="Times New Roman" w:eastAsia="Times New Roman" w:hAnsi="Times New Roman" w:cs="Times New Roman"/>
-          <w:noProof w:val="0"/>
-          <w:color w:val="000000"/>
-          <w:sz w:val="24"/>
-          <w:szCs w:val="24"/>
-        </w:rPr>
-        <w:t>suspend</w:t>
-      </w:r>
-      <w:proofErr w:type="spellEnd"/>
-      <w:r>
-        <w:rPr>
-          <w:rFonts w:ascii="Times New Roman" w:eastAsia="Times New Roman" w:hAnsi="Times New Roman" w:cs="Times New Roman"/>
-          <w:noProof w:val="0"/>
-          <w:color w:val="000000"/>
-          <w:sz w:val="24"/>
-          <w:szCs w:val="24"/>
-        </w:rPr>
-        <w:t>;</w:t>
-      </w:r>
-    </w:p>
-    <w:p>
-      <w:pPr>
-        <w:pBdr>
-          <w:top w:val="single" w:sz="4" w:space="1" w:color="auto"/>
-          <w:left w:val="single" w:sz="4" w:space="4" w:color="auto"/>
-          <w:bottom w:val="single" w:sz="4" w:space="1" w:color="auto"/>
-          <w:right w:val="single" w:sz="4" w:space="4" w:color="auto"/>
-        </w:pBdr>
-        <w:shd w:val="clear" w:color="auto" w:fill="FFFFFF" w:themeFill="background1"/>
-        <w:spacing w:before="100" w:beforeAutospacing="1" w:after="100" w:afterAutospacing="1" w:line="240" w:lineRule="auto"/>
-        <w:rPr>
-          <w:rFonts w:ascii="Times New Roman" w:eastAsia="Times New Roman" w:hAnsi="Times New Roman" w:cs="Times New Roman"/>
-          <w:noProof w:val="0"/>
-          <w:color w:val="000000"/>
-          <w:sz w:val="24"/>
-          <w:szCs w:val="24"/>
-        </w:rPr>
-      </w:pPr>
-      <w:r>
-        <w:rPr>
-          <w:rFonts w:ascii="Times New Roman" w:eastAsia="Times New Roman" w:hAnsi="Times New Roman" w:cs="Times New Roman"/>
-          <w:noProof w:val="0"/>
-          <w:color w:val="000000"/>
-          <w:sz w:val="24"/>
-          <w:szCs w:val="24"/>
-        </w:rPr>
-        <w:t xml:space="preserve"> </w:t>
-      </w:r>
-      <w:proofErr w:type="spellStart"/>
-      <w:r>
-        <w:rPr>
-          <w:rFonts w:ascii="Times New Roman" w:eastAsia="Times New Roman" w:hAnsi="Times New Roman" w:cs="Times New Roman"/>
-          <w:noProof w:val="0"/>
-          <w:color w:val="000000"/>
-          <w:sz w:val="24"/>
-          <w:szCs w:val="24"/>
-        </w:rPr>
-        <w:t>end</w:t>
-      </w:r>
-      <w:proofErr w:type="spellEnd"/>
-    </w:p>
-    <w:bookmarkEnd w:id="0"/>
-    <w:bookmarkEnd w:id="1"/>
-    <w:p>
-      <w:pPr>
-        <w:pStyle w:val="Textbody"/>
-        <w:ind w:left="720"/>
-        <w:jc w:val="left"/>
-        <w:rPr>
-          <w:rFonts w:cs="Times New Roman"/>
-          <w:szCs w:val="28"/>
-        </w:rPr>
-      </w:pPr>
-      <w:r>
-        <w:rPr>
-          <w:rFonts w:cs="Times New Roman"/>
-          <w:szCs w:val="28"/>
-        </w:rPr>
-        <w:t>Результат работы:</w:t>
-      </w:r>
-    </w:p>
-    <w:p>
+      <w:r>
+        <w:rPr>
+          <w:rFonts w:cs="Times New Roman"/>
+          <w:szCs w:val="28"/>
+        </w:rPr>
+        <w:t>работы</w:t>
+      </w:r>
+      <w:r>
+        <w:rPr>
+          <w:rFonts w:cs="Times New Roman"/>
+          <w:szCs w:val="28"/>
+          <w:lang w:val="en-US"/>
+        </w:rPr>
+        <w:t>:</w:t>
+      </w:r>
+    </w:p>
+    <w:p>
+      <w:pPr>
+        <w:rPr>
+          <w:lang w:val="en-US"/>
+        </w:rPr>
+      </w:pPr>
       <w:r>
         <w:rPr>
           <w:lang w:val="en-US"/>
         </w:rPr>
         <w:drawing>
           <wp:inline distT="0" distB="0" distL="0" distR="0">
-            <wp:extent cx="6573853" cy="900000"/>
-            <wp:effectExtent l="19050" t="0" r="0" b="0"/>
-            <wp:docPr id="5" name="Picture 4"/>
+            <wp:extent cx="4984115" cy="1161415"/>
+            <wp:effectExtent l="19050" t="0" r="6985" b="0"/>
+            <wp:docPr id="1" name="Picture 1"/>
             <wp:cNvGraphicFramePr>
               <a:graphicFrameLocks xmlns:a="http://schemas.openxmlformats.org/drawingml/2006/main" noChangeAspect="1"/>
             </wp:cNvGraphicFramePr>
@@ -2025,13 +1669,13 @@
               <a:graphicData uri="http://schemas.openxmlformats.org/drawingml/2006/picture">
                 <pic:pic xmlns:pic="http://schemas.openxmlformats.org/drawingml/2006/picture">
                   <pic:nvPicPr>
-                    <pic:cNvPr id="0" name="Picture 4"/>
+                    <pic:cNvPr id="0" name="Picture 1"/>
                     <pic:cNvPicPr>
                       <a:picLocks noChangeAspect="1" noChangeArrowheads="1"/>
                     </pic:cNvPicPr>
                   </pic:nvPicPr>
                   <pic:blipFill>
-                    <a:blip r:embed="rId5"/>
+                    <a:blip r:embed="rId7"/>
                     <a:srcRect/>
                     <a:stretch>
                       <a:fillRect/>
@@ -2040,7 +1684,7 @@
                   <pic:spPr bwMode="auto">
                     <a:xfrm>
                       <a:off x="0" y="0"/>
-                      <a:ext cx="6573853" cy="900000"/>
+                      <a:ext cx="4984115" cy="1161415"/>
                     </a:xfrm>
                     <a:prstGeom prst="rect">
                       <a:avLst/>
@@ -2062,6 +1706,34 @@
     </w:p>
     <w:p>
       <w:pPr>
+        <w:rPr>
+          <w:lang w:val="en-US"/>
+        </w:rPr>
+      </w:pPr>
+    </w:p>
+    <w:p>
+      <w:pPr>
+        <w:rPr>
+          <w:lang w:val="en-US"/>
+        </w:rPr>
+      </w:pPr>
+    </w:p>
+    <w:p>
+      <w:pPr>
+        <w:rPr>
+          <w:lang w:val="en-US"/>
+        </w:rPr>
+      </w:pPr>
+    </w:p>
+    <w:p>
+      <w:pPr>
+        <w:rPr>
+          <w:lang w:val="en-US"/>
+        </w:rPr>
+      </w:pPr>
+    </w:p>
+    <w:p>
+      <w:pPr>
         <w:pBdr>
           <w:top w:val="single" w:sz="4" w:space="1" w:color="auto"/>
           <w:left w:val="single" w:sz="4" w:space="4" w:color="auto"/>
@@ -2326,7 +1998,7 @@
           <w:kern w:val="3"/>
           <w:sz w:val="28"/>
           <w:szCs w:val="28"/>
-          <w:lang w:eastAsia="zh-CN" w:bidi="hi-IN"/>
+          <w:lang w:val="en-US" w:eastAsia="zh-CN" w:bidi="hi-IN"/>
         </w:rPr>
       </w:pPr>
       <w:r>
@@ -2335,7 +2007,7 @@
           <w:kern w:val="3"/>
           <w:sz w:val="28"/>
           <w:szCs w:val="28"/>
-          <w:lang w:eastAsia="zh-CN" w:bidi="hi-IN"/>
+          <w:lang w:val="en-US" w:eastAsia="zh-CN" w:bidi="hi-IN"/>
         </w:rPr>
         <w:t>Fetches from cache = 200</w:t>
       </w:r>
@@ -2348,7 +2020,7 @@
           <w:kern w:val="3"/>
           <w:sz w:val="28"/>
           <w:szCs w:val="28"/>
-          <w:lang w:eastAsia="zh-CN" w:bidi="hi-IN"/>
+          <w:lang w:val="en-US" w:eastAsia="zh-CN" w:bidi="hi-IN"/>
         </w:rPr>
       </w:pPr>
     </w:p>
@@ -2360,7 +2032,7 @@
           <w:kern w:val="3"/>
           <w:sz w:val="28"/>
           <w:szCs w:val="28"/>
-          <w:lang w:eastAsia="zh-CN" w:bidi="hi-IN"/>
+          <w:lang w:val="en-US" w:eastAsia="zh-CN" w:bidi="hi-IN"/>
         </w:rPr>
       </w:pPr>
     </w:p>
@@ -2372,7 +2044,7 @@
           <w:kern w:val="3"/>
           <w:sz w:val="28"/>
           <w:szCs w:val="28"/>
-          <w:lang w:eastAsia="zh-CN" w:bidi="hi-IN"/>
+          <w:lang w:val="en-US" w:eastAsia="zh-CN" w:bidi="hi-IN"/>
         </w:rPr>
       </w:pPr>
     </w:p>
@@ -2506,7 +2178,6 @@
         <w:rPr>
           <w:lang w:val="en-US"/>
         </w:rPr>
-        <w:lastRenderedPageBreak/>
         <w:t xml:space="preserve">    where film.f_id = cinema.film_id and country.c_id = cinema.country_id and</w:t>
       </w:r>
     </w:p>
@@ -2670,7 +2341,7 @@
                     </pic:cNvPicPr>
                   </pic:nvPicPr>
                   <pic:blipFill>
-                    <a:blip r:embed="rId6"/>
+                    <a:blip r:embed="rId8"/>
                     <a:srcRect/>
                     <a:stretch>
                       <a:fillRect/>
@@ -2715,6 +2386,7 @@
         <w:rPr>
           <w:lang w:val="en-US"/>
         </w:rPr>
+        <w:lastRenderedPageBreak/>
         <w:t>------ Performance info ------</w:t>
       </w:r>
     </w:p>
@@ -2878,24 +2550,36 @@
           <w:bottom w:val="single" w:sz="4" w:space="1" w:color="auto"/>
           <w:right w:val="single" w:sz="4" w:space="4" w:color="auto"/>
         </w:pBdr>
-        <w:rPr>
-          <w:lang w:val="en-US"/>
-        </w:rPr>
-      </w:pPr>
-      <w:r>
-        <w:rPr>
-          <w:lang w:val="en-US"/>
-        </w:rPr>
-        <w:t>Fetches from cache = 65</w:t>
-      </w:r>
-    </w:p>
-    <w:p>
-      <w:pPr>
-        <w:rPr>
-          <w:lang w:val="en-US"/>
-        </w:rPr>
-      </w:pPr>
-    </w:p>
+      </w:pPr>
+      <w:r>
+        <w:rPr>
+          <w:lang w:val="en-US"/>
+        </w:rPr>
+        <w:t>Fetches</w:t>
+      </w:r>
+      <w:r>
+        <w:t xml:space="preserve"> </w:t>
+      </w:r>
+      <w:r>
+        <w:rPr>
+          <w:lang w:val="en-US"/>
+        </w:rPr>
+        <w:t>from</w:t>
+      </w:r>
+      <w:r>
+        <w:t xml:space="preserve"> </w:t>
+      </w:r>
+      <w:r>
+        <w:rPr>
+          <w:lang w:val="en-US"/>
+        </w:rPr>
+        <w:t>cache</w:t>
+      </w:r>
+      <w:r>
+        <w:t xml:space="preserve"> = 65</w:t>
+      </w:r>
+    </w:p>
+    <w:p/>
     <w:p>
       <w:pPr>
         <w:pStyle w:val="Textbody"/>
@@ -2931,20 +2615,13 @@
           <w:rFonts w:cs="Times New Roman"/>
           <w:szCs w:val="28"/>
         </w:rPr>
-        <w:t xml:space="preserve">В результате выполнения работы были созданы две хранимые процедуры. Преимуществом хранимых процедур является то, что они выполняются на стороне сервера, т.е. не тратится время на передачу данных и т.д. Также необходимо отметить, что можно распределить доступ определённым группам пользователей БД к определённым </w:t>
-      </w:r>
-      <w:r>
-        <w:rPr>
-          <w:rFonts w:cs="Times New Roman"/>
-          <w:szCs w:val="28"/>
-        </w:rPr>
-        <w:lastRenderedPageBreak/>
-        <w:t xml:space="preserve">хранимым процедурам.  Но есть и недостатки: т.к. хранимые процедуры зависят от типа и версии используемой СУБД , то перенос проекта из одной СУБД в другую достаточно сложен. </w:t>
+        <w:t xml:space="preserve">В результате выполнения работы были созданы две хранимые процедуры. Преимуществом хранимых процедур является то, что они выполняются на стороне сервера, т.е. не тратится время на передачу данных и т.д. Также необходимо отметить, что можно распределить доступ определённым группам пользователей БД к определённым хранимым процедурам.  Но есть и недостатки: т.к. хранимые процедуры зависят от типа и версии используемой СУБД , то перенос проекта из одной СУБД в другую достаточно сложен. </w:t>
       </w:r>
     </w:p>
     <w:p/>
     <w:p/>
     <w:sectPr>
+      <w:footerReference w:type="default" r:id="rId9"/>
       <w:pgSz w:w="12240" w:h="15840"/>
       <w:pgMar w:top="1440" w:right="1440" w:bottom="1440" w:left="1440" w:header="720" w:footer="720" w:gutter="0"/>
       <w:cols w:space="720"/>
@@ -2952,6 +2629,88 @@
     </w:sectPr>
   </w:body>
 </w:document>
+</file>
+
+<file path=word/endnotes.xml><?xml version="1.0" encoding="utf-8"?>
+<w:endnotes xmlns:ve="http://schemas.openxmlformats.org/markup-compatibility/2006" xmlns:o="urn:schemas-microsoft-com:office:office" xmlns:r="http://schemas.openxmlformats.org/officeDocument/2006/relationships" xmlns:m="http://schemas.openxmlformats.org/officeDocument/2006/math" xmlns:v="urn:schemas-microsoft-com:vml" xmlns:wp="http://schemas.openxmlformats.org/drawingml/2006/wordprocessingDrawing" xmlns:w10="urn:schemas-microsoft-com:office:word" xmlns:w="http://schemas.openxmlformats.org/wordprocessingml/2006/main" xmlns:wne="http://schemas.microsoft.com/office/word/2006/wordml">
+  <w:endnote w:type="separator" w:id="0">
+    <w:p>
+      <w:pPr>
+        <w:spacing w:after="0" w:line="240" w:lineRule="auto"/>
+      </w:pPr>
+      <w:r>
+        <w:separator/>
+      </w:r>
+    </w:p>
+  </w:endnote>
+  <w:endnote w:type="continuationSeparator" w:id="1">
+    <w:p>
+      <w:pPr>
+        <w:spacing w:after="0" w:line="240" w:lineRule="auto"/>
+      </w:pPr>
+      <w:r>
+        <w:continuationSeparator/>
+      </w:r>
+    </w:p>
+  </w:endnote>
+</w:endnotes>
+</file>
+
+<file path=word/footer1.xml><?xml version="1.0" encoding="utf-8"?>
+<w:ftr xmlns:ve="http://schemas.openxmlformats.org/markup-compatibility/2006" xmlns:o="urn:schemas-microsoft-com:office:office" xmlns:r="http://schemas.openxmlformats.org/officeDocument/2006/relationships" xmlns:m="http://schemas.openxmlformats.org/officeDocument/2006/math" xmlns:v="urn:schemas-microsoft-com:vml" xmlns:wp="http://schemas.openxmlformats.org/drawingml/2006/wordprocessingDrawing" xmlns:w10="urn:schemas-microsoft-com:office:word" xmlns:w="http://schemas.openxmlformats.org/wordprocessingml/2006/main" xmlns:wne="http://schemas.microsoft.com/office/word/2006/wordml">
+  <w:sdt>
+    <w:sdtPr>
+      <w:id w:val="66255825"/>
+      <w:docPartObj>
+        <w:docPartGallery w:val="Page Numbers (Bottom of Page)"/>
+        <w:docPartUnique/>
+      </w:docPartObj>
+    </w:sdtPr>
+    <w:sdtContent>
+      <w:p>
+        <w:pPr>
+          <w:pStyle w:val="Footer"/>
+          <w:jc w:val="right"/>
+        </w:pPr>
+        <w:fldSimple w:instr=" PAGE   \* MERGEFORMAT ">
+          <w:r>
+            <w:t>5</w:t>
+          </w:r>
+        </w:fldSimple>
+      </w:p>
+    </w:sdtContent>
+  </w:sdt>
+  <w:p>
+    <w:pPr>
+      <w:pStyle w:val="Footer"/>
+    </w:pPr>
+  </w:p>
+</w:ftr>
+</file>
+
+<file path=word/footnotes.xml><?xml version="1.0" encoding="utf-8"?>
+<w:footnotes xmlns:ve="http://schemas.openxmlformats.org/markup-compatibility/2006" xmlns:o="urn:schemas-microsoft-com:office:office" xmlns:r="http://schemas.openxmlformats.org/officeDocument/2006/relationships" xmlns:m="http://schemas.openxmlformats.org/officeDocument/2006/math" xmlns:v="urn:schemas-microsoft-com:vml" xmlns:wp="http://schemas.openxmlformats.org/drawingml/2006/wordprocessingDrawing" xmlns:w10="urn:schemas-microsoft-com:office:word" xmlns:w="http://schemas.openxmlformats.org/wordprocessingml/2006/main" xmlns:wne="http://schemas.microsoft.com/office/word/2006/wordml">
+  <w:footnote w:type="separator" w:id="0">
+    <w:p>
+      <w:pPr>
+        <w:spacing w:after="0" w:line="240" w:lineRule="auto"/>
+      </w:pPr>
+      <w:r>
+        <w:separator/>
+      </w:r>
+    </w:p>
+  </w:footnote>
+  <w:footnote w:type="continuationSeparator" w:id="1">
+    <w:p>
+      <w:pPr>
+        <w:spacing w:after="0" w:line="240" w:lineRule="auto"/>
+      </w:pPr>
+      <w:r>
+        <w:continuationSeparator/>
+      </w:r>
+    </w:p>
+  </w:footnote>
+</w:footnotes>
 </file>
 
 <file path=word/numbering.xml><?xml version="1.0" encoding="utf-8"?>
@@ -3558,6 +3317,60 @@
       <w:ind w:left="720"/>
       <w:contextualSpacing/>
     </w:pPr>
+  </w:style>
+  <w:style w:type="paragraph" w:styleId="Header">
+    <w:name w:val="header"/>
+    <w:basedOn w:val="Normal"/>
+    <w:link w:val="HeaderChar"/>
+    <w:uiPriority w:val="99"/>
+    <w:semiHidden/>
+    <w:unhideWhenUsed/>
+    <w:rsid w:val="001719DE"/>
+    <w:pPr>
+      <w:tabs>
+        <w:tab w:val="center" w:pos="4844"/>
+        <w:tab w:val="right" w:pos="9689"/>
+      </w:tabs>
+      <w:spacing w:after="0" w:line="240" w:lineRule="auto"/>
+    </w:pPr>
+  </w:style>
+  <w:style w:type="character" w:customStyle="1" w:styleId="HeaderChar">
+    <w:name w:val="Header Char"/>
+    <w:basedOn w:val="DefaultParagraphFont"/>
+    <w:link w:val="Header"/>
+    <w:uiPriority w:val="99"/>
+    <w:semiHidden/>
+    <w:rsid w:val="001719DE"/>
+    <w:rPr>
+      <w:noProof/>
+      <w:lang w:val="ru-RU"/>
+    </w:rPr>
+  </w:style>
+  <w:style w:type="paragraph" w:styleId="Footer">
+    <w:name w:val="footer"/>
+    <w:basedOn w:val="Normal"/>
+    <w:link w:val="FooterChar"/>
+    <w:uiPriority w:val="99"/>
+    <w:unhideWhenUsed/>
+    <w:rsid w:val="001719DE"/>
+    <w:pPr>
+      <w:tabs>
+        <w:tab w:val="center" w:pos="4844"/>
+        <w:tab w:val="right" w:pos="9689"/>
+      </w:tabs>
+      <w:spacing w:after="0" w:line="240" w:lineRule="auto"/>
+    </w:pPr>
+  </w:style>
+  <w:style w:type="character" w:customStyle="1" w:styleId="FooterChar">
+    <w:name w:val="Footer Char"/>
+    <w:basedOn w:val="DefaultParagraphFont"/>
+    <w:link w:val="Footer"/>
+    <w:uiPriority w:val="99"/>
+    <w:rsid w:val="001719DE"/>
+    <w:rPr>
+      <w:noProof/>
+      <w:lang w:val="ru-RU"/>
+    </w:rPr>
   </w:style>
 </w:styles>
 </file>
